--- a/Documentation/Documentation_FrancesconiMarvyn/DocMethodes.docx
+++ b/Documentation/Documentation_FrancesconiMarvyn/DocMethodes.docx
@@ -872,10 +872,3217 @@
     </w:p>
     <w:p>
       <w:pPr>
-        <w:rPr>
-          <w:sz w:val="24"/>
-        </w:rPr>
-      </w:pPr>
+        <w:pStyle w:val="Paragraphedeliste"/>
+        <w:numPr>
+          <w:ilvl w:val="0"/>
+          <w:numId w:val="1"/>
+        </w:numPr>
+        <w:autoSpaceDE w:val="0"/>
+        <w:autoSpaceDN w:val="0"/>
+        <w:adjustRightInd w:val="0"/>
+        <w:spacing w:after="0" w:line="240" w:lineRule="auto"/>
+        <w:rPr>
+          <w:rFonts w:ascii="Consolas" w:hAnsi="Consolas" w:cs="Consolas"/>
+          <w:sz w:val="24"/>
+          <w:szCs w:val="19"/>
+        </w:rPr>
+      </w:pPr>
+      <w:r>
+        <w:rPr>
+          <w:rFonts w:ascii="Consolas" w:hAnsi="Consolas" w:cs="Consolas"/>
+          <w:color w:val="0000FF"/>
+          <w:sz w:val="24"/>
+          <w:szCs w:val="19"/>
+        </w:rPr>
+        <w:t>public</w:t>
+      </w:r>
+      <w:r>
+        <w:rPr>
+          <w:rFonts w:ascii="Consolas" w:hAnsi="Consolas" w:cs="Consolas"/>
+          <w:sz w:val="24"/>
+          <w:szCs w:val="19"/>
+        </w:rPr>
+        <w:t xml:space="preserve"> </w:t>
+      </w:r>
+      <w:proofErr w:type="spellStart"/>
+      <w:r>
+        <w:rPr>
+          <w:rFonts w:ascii="Consolas" w:hAnsi="Consolas" w:cs="Consolas"/>
+          <w:color w:val="0000FF"/>
+          <w:sz w:val="24"/>
+          <w:szCs w:val="19"/>
+        </w:rPr>
+        <w:t>static</w:t>
+      </w:r>
+      <w:proofErr w:type="spellEnd"/>
+      <w:r>
+        <w:rPr>
+          <w:rFonts w:ascii="Consolas" w:hAnsi="Consolas" w:cs="Consolas"/>
+          <w:sz w:val="24"/>
+          <w:szCs w:val="19"/>
+        </w:rPr>
+        <w:t xml:space="preserve"> </w:t>
+      </w:r>
+      <w:r>
+        <w:rPr>
+          <w:rFonts w:ascii="Consolas" w:hAnsi="Consolas" w:cs="Consolas"/>
+          <w:color w:val="0000FF"/>
+          <w:sz w:val="24"/>
+          <w:szCs w:val="19"/>
+        </w:rPr>
+        <w:t>string</w:t>
+      </w:r>
+      <w:r>
+        <w:rPr>
+          <w:rFonts w:ascii="Consolas" w:hAnsi="Consolas" w:cs="Consolas"/>
+          <w:sz w:val="24"/>
+          <w:szCs w:val="19"/>
+        </w:rPr>
+        <w:t xml:space="preserve"> </w:t>
+      </w:r>
+      <w:proofErr w:type="spellStart"/>
+      <w:proofErr w:type="gramStart"/>
+      <w:r>
+        <w:rPr>
+          <w:rFonts w:ascii="Consolas" w:hAnsi="Consolas" w:cs="Consolas"/>
+          <w:sz w:val="24"/>
+          <w:szCs w:val="19"/>
+        </w:rPr>
+        <w:t>supprimerProduit</w:t>
+      </w:r>
+      <w:proofErr w:type="spellEnd"/>
+      <w:r>
+        <w:rPr>
+          <w:rFonts w:ascii="Consolas" w:hAnsi="Consolas" w:cs="Consolas"/>
+          <w:sz w:val="24"/>
+          <w:szCs w:val="19"/>
+        </w:rPr>
+        <w:t>(</w:t>
+      </w:r>
+      <w:proofErr w:type="spellStart"/>
+      <w:proofErr w:type="gramEnd"/>
+      <w:r>
+        <w:rPr>
+          <w:rFonts w:ascii="Consolas" w:hAnsi="Consolas" w:cs="Consolas"/>
+          <w:color w:val="0000FF"/>
+          <w:sz w:val="24"/>
+          <w:szCs w:val="19"/>
+        </w:rPr>
+        <w:t>int</w:t>
+      </w:r>
+      <w:proofErr w:type="spellEnd"/>
+      <w:r>
+        <w:rPr>
+          <w:rFonts w:ascii="Consolas" w:hAnsi="Consolas" w:cs="Consolas"/>
+          <w:sz w:val="24"/>
+          <w:szCs w:val="19"/>
+        </w:rPr>
+        <w:t xml:space="preserve"> </w:t>
+      </w:r>
+      <w:proofErr w:type="spellStart"/>
+      <w:r>
+        <w:rPr>
+          <w:rFonts w:ascii="Consolas" w:hAnsi="Consolas" w:cs="Consolas"/>
+          <w:sz w:val="24"/>
+          <w:szCs w:val="19"/>
+        </w:rPr>
+        <w:t>num</w:t>
+      </w:r>
+      <w:proofErr w:type="spellEnd"/>
+      <w:r>
+        <w:rPr>
+          <w:rFonts w:ascii="Consolas" w:hAnsi="Consolas" w:cs="Consolas"/>
+          <w:sz w:val="24"/>
+          <w:szCs w:val="19"/>
+        </w:rPr>
+        <w:t>)</w:t>
+      </w:r>
+    </w:p>
+    <w:p>
+      <w:pPr>
+        <w:rPr>
+          <w:b/>
+          <w:sz w:val="24"/>
+        </w:rPr>
+      </w:pPr>
+      <w:r>
+        <w:rPr>
+          <w:b/>
+          <w:sz w:val="24"/>
+        </w:rPr>
+        <w:t xml:space="preserve">Fonction </w:t>
+      </w:r>
+      <w:proofErr w:type="spellStart"/>
+      <w:proofErr w:type="gramStart"/>
+      <w:r>
+        <w:rPr>
+          <w:b/>
+          <w:sz w:val="24"/>
+        </w:rPr>
+        <w:t>supprimerProduit</w:t>
+      </w:r>
+      <w:proofErr w:type="spellEnd"/>
+      <w:r>
+        <w:rPr>
+          <w:b/>
+          <w:sz w:val="24"/>
+        </w:rPr>
+        <w:t>(</w:t>
+      </w:r>
+      <w:proofErr w:type="gramEnd"/>
+      <w:r>
+        <w:rPr>
+          <w:b/>
+          <w:sz w:val="24"/>
+        </w:rPr>
+        <w:t xml:space="preserve">entier </w:t>
+      </w:r>
+      <w:proofErr w:type="spellStart"/>
+      <w:r>
+        <w:rPr>
+          <w:b/>
+          <w:sz w:val="24"/>
+        </w:rPr>
+        <w:t>num</w:t>
+      </w:r>
+      <w:proofErr w:type="spellEnd"/>
+      <w:r>
+        <w:rPr>
+          <w:b/>
+          <w:sz w:val="24"/>
+        </w:rPr>
+        <w:t>) : Récupère le numéro d’un produit et retourne un message d’échec ou de réussite.</w:t>
+      </w:r>
+    </w:p>
+    <w:p>
+      <w:pPr>
+        <w:rPr>
+          <w:sz w:val="24"/>
+        </w:rPr>
+      </w:pPr>
+      <w:r>
+        <w:rPr>
+          <w:sz w:val="24"/>
+        </w:rPr>
+        <w:t>Supprime le produit correspondant au numéro de la BDD par une requête.</w:t>
+      </w:r>
+    </w:p>
+    <w:p>
+      <w:pPr>
+        <w:pStyle w:val="Paragraphedeliste"/>
+        <w:numPr>
+          <w:ilvl w:val="0"/>
+          <w:numId w:val="1"/>
+        </w:numPr>
+        <w:autoSpaceDE w:val="0"/>
+        <w:autoSpaceDN w:val="0"/>
+        <w:adjustRightInd w:val="0"/>
+        <w:spacing w:after="0" w:line="240" w:lineRule="auto"/>
+        <w:rPr>
+          <w:rFonts w:ascii="Consolas" w:hAnsi="Consolas" w:cs="Consolas"/>
+          <w:sz w:val="24"/>
+          <w:szCs w:val="19"/>
+        </w:rPr>
+      </w:pPr>
+      <w:r>
+        <w:rPr>
+          <w:rFonts w:ascii="Consolas" w:hAnsi="Consolas" w:cs="Consolas"/>
+          <w:color w:val="0000FF"/>
+          <w:sz w:val="24"/>
+          <w:szCs w:val="19"/>
+        </w:rPr>
+        <w:lastRenderedPageBreak/>
+        <w:t>public</w:t>
+      </w:r>
+      <w:r>
+        <w:rPr>
+          <w:rFonts w:ascii="Consolas" w:hAnsi="Consolas" w:cs="Consolas"/>
+          <w:sz w:val="24"/>
+          <w:szCs w:val="19"/>
+        </w:rPr>
+        <w:t xml:space="preserve"> </w:t>
+      </w:r>
+      <w:proofErr w:type="spellStart"/>
+      <w:r>
+        <w:rPr>
+          <w:rFonts w:ascii="Consolas" w:hAnsi="Consolas" w:cs="Consolas"/>
+          <w:color w:val="0000FF"/>
+          <w:sz w:val="24"/>
+          <w:szCs w:val="19"/>
+        </w:rPr>
+        <w:t>static</w:t>
+      </w:r>
+      <w:proofErr w:type="spellEnd"/>
+      <w:r>
+        <w:rPr>
+          <w:rFonts w:ascii="Consolas" w:hAnsi="Consolas" w:cs="Consolas"/>
+          <w:sz w:val="24"/>
+          <w:szCs w:val="19"/>
+        </w:rPr>
+        <w:t xml:space="preserve"> </w:t>
+      </w:r>
+      <w:r>
+        <w:rPr>
+          <w:rFonts w:ascii="Consolas" w:hAnsi="Consolas" w:cs="Consolas"/>
+          <w:color w:val="0000FF"/>
+          <w:sz w:val="24"/>
+          <w:szCs w:val="19"/>
+        </w:rPr>
+        <w:t>string</w:t>
+      </w:r>
+      <w:r>
+        <w:rPr>
+          <w:rFonts w:ascii="Consolas" w:hAnsi="Consolas" w:cs="Consolas"/>
+          <w:sz w:val="24"/>
+          <w:szCs w:val="19"/>
+        </w:rPr>
+        <w:t xml:space="preserve"> </w:t>
+      </w:r>
+      <w:proofErr w:type="spellStart"/>
+      <w:proofErr w:type="gramStart"/>
+      <w:r>
+        <w:rPr>
+          <w:rFonts w:ascii="Consolas" w:hAnsi="Consolas" w:cs="Consolas"/>
+          <w:sz w:val="24"/>
+          <w:szCs w:val="19"/>
+        </w:rPr>
+        <w:t>modifierProduit</w:t>
+      </w:r>
+      <w:proofErr w:type="spellEnd"/>
+      <w:r>
+        <w:rPr>
+          <w:rFonts w:ascii="Consolas" w:hAnsi="Consolas" w:cs="Consolas"/>
+          <w:sz w:val="24"/>
+          <w:szCs w:val="19"/>
+        </w:rPr>
+        <w:t>(</w:t>
+      </w:r>
+      <w:proofErr w:type="gramEnd"/>
+      <w:r>
+        <w:rPr>
+          <w:rFonts w:ascii="Consolas" w:hAnsi="Consolas" w:cs="Consolas"/>
+          <w:color w:val="2B91AF"/>
+          <w:sz w:val="24"/>
+          <w:szCs w:val="19"/>
+        </w:rPr>
+        <w:t>Produit</w:t>
+      </w:r>
+      <w:r>
+        <w:rPr>
+          <w:rFonts w:ascii="Consolas" w:hAnsi="Consolas" w:cs="Consolas"/>
+          <w:sz w:val="24"/>
+          <w:szCs w:val="19"/>
+        </w:rPr>
+        <w:t xml:space="preserve"> </w:t>
+      </w:r>
+      <w:proofErr w:type="spellStart"/>
+      <w:r>
+        <w:rPr>
+          <w:rFonts w:ascii="Consolas" w:hAnsi="Consolas" w:cs="Consolas"/>
+          <w:sz w:val="24"/>
+          <w:szCs w:val="19"/>
+        </w:rPr>
+        <w:t>leProduit</w:t>
+      </w:r>
+      <w:proofErr w:type="spellEnd"/>
+      <w:r>
+        <w:rPr>
+          <w:rFonts w:ascii="Consolas" w:hAnsi="Consolas" w:cs="Consolas"/>
+          <w:sz w:val="24"/>
+          <w:szCs w:val="19"/>
+        </w:rPr>
+        <w:t>)</w:t>
+      </w:r>
+    </w:p>
+    <w:p>
+      <w:pPr>
+        <w:rPr>
+          <w:b/>
+          <w:sz w:val="24"/>
+        </w:rPr>
+      </w:pPr>
+      <w:r>
+        <w:rPr>
+          <w:b/>
+          <w:sz w:val="24"/>
+        </w:rPr>
+        <w:t xml:space="preserve">Fonction </w:t>
+      </w:r>
+      <w:proofErr w:type="spellStart"/>
+      <w:proofErr w:type="gramStart"/>
+      <w:r>
+        <w:rPr>
+          <w:b/>
+          <w:sz w:val="24"/>
+        </w:rPr>
+        <w:t>modifierProduit</w:t>
+      </w:r>
+      <w:proofErr w:type="spellEnd"/>
+      <w:r>
+        <w:rPr>
+          <w:b/>
+          <w:sz w:val="24"/>
+        </w:rPr>
+        <w:t>(</w:t>
+      </w:r>
+      <w:proofErr w:type="gramEnd"/>
+      <w:r>
+        <w:rPr>
+          <w:b/>
+          <w:sz w:val="24"/>
+        </w:rPr>
+        <w:t>Produit le Produit) : Récupère un objet produit et retourne un message d’échec ou de réussite.</w:t>
+      </w:r>
+    </w:p>
+    <w:p>
+      <w:pPr>
+        <w:rPr>
+          <w:sz w:val="24"/>
+        </w:rPr>
+      </w:pPr>
+      <w:r>
+        <w:rPr>
+          <w:sz w:val="24"/>
+        </w:rPr>
+        <w:t>Modifie le produit de la BDD correspondant au numéro du produit entré en paramètre, modifie tous les champs contenus dans produit.</w:t>
+      </w:r>
+    </w:p>
+    <w:p>
+      <w:pPr>
+        <w:rPr>
+          <w:sz w:val="24"/>
+        </w:rPr>
+      </w:pPr>
+    </w:p>
+    <w:p>
+      <w:pPr>
+        <w:pStyle w:val="Paragraphedeliste"/>
+        <w:numPr>
+          <w:ilvl w:val="0"/>
+          <w:numId w:val="1"/>
+        </w:numPr>
+        <w:autoSpaceDE w:val="0"/>
+        <w:autoSpaceDN w:val="0"/>
+        <w:adjustRightInd w:val="0"/>
+        <w:spacing w:after="0" w:line="240" w:lineRule="auto"/>
+        <w:rPr>
+          <w:rFonts w:ascii="Consolas" w:hAnsi="Consolas" w:cs="Consolas"/>
+          <w:sz w:val="24"/>
+          <w:szCs w:val="19"/>
+        </w:rPr>
+      </w:pPr>
+      <w:r>
+        <w:rPr>
+          <w:rFonts w:ascii="Consolas" w:hAnsi="Consolas" w:cs="Consolas"/>
+          <w:color w:val="0000FF"/>
+          <w:sz w:val="24"/>
+          <w:szCs w:val="19"/>
+        </w:rPr>
+        <w:t>public</w:t>
+      </w:r>
+      <w:r>
+        <w:rPr>
+          <w:rFonts w:ascii="Consolas" w:hAnsi="Consolas" w:cs="Consolas"/>
+          <w:sz w:val="24"/>
+          <w:szCs w:val="19"/>
+        </w:rPr>
+        <w:t xml:space="preserve"> </w:t>
+      </w:r>
+      <w:proofErr w:type="spellStart"/>
+      <w:r>
+        <w:rPr>
+          <w:rFonts w:ascii="Consolas" w:hAnsi="Consolas" w:cs="Consolas"/>
+          <w:color w:val="0000FF"/>
+          <w:sz w:val="24"/>
+          <w:szCs w:val="19"/>
+        </w:rPr>
+        <w:t>static</w:t>
+      </w:r>
+      <w:proofErr w:type="spellEnd"/>
+      <w:r>
+        <w:rPr>
+          <w:rFonts w:ascii="Consolas" w:hAnsi="Consolas" w:cs="Consolas"/>
+          <w:sz w:val="24"/>
+          <w:szCs w:val="19"/>
+        </w:rPr>
+        <w:t xml:space="preserve"> </w:t>
+      </w:r>
+      <w:r>
+        <w:rPr>
+          <w:rFonts w:ascii="Consolas" w:hAnsi="Consolas" w:cs="Consolas"/>
+          <w:color w:val="0000FF"/>
+          <w:sz w:val="24"/>
+          <w:szCs w:val="19"/>
+        </w:rPr>
+        <w:t>string</w:t>
+      </w:r>
+      <w:r>
+        <w:rPr>
+          <w:rFonts w:ascii="Consolas" w:hAnsi="Consolas" w:cs="Consolas"/>
+          <w:sz w:val="24"/>
+          <w:szCs w:val="19"/>
+        </w:rPr>
+        <w:t xml:space="preserve"> </w:t>
+      </w:r>
+      <w:proofErr w:type="spellStart"/>
+      <w:proofErr w:type="gramStart"/>
+      <w:r>
+        <w:rPr>
+          <w:rFonts w:ascii="Consolas" w:hAnsi="Consolas" w:cs="Consolas"/>
+          <w:sz w:val="24"/>
+          <w:szCs w:val="19"/>
+        </w:rPr>
+        <w:t>getNomFamille</w:t>
+      </w:r>
+      <w:proofErr w:type="spellEnd"/>
+      <w:r>
+        <w:rPr>
+          <w:rFonts w:ascii="Consolas" w:hAnsi="Consolas" w:cs="Consolas"/>
+          <w:sz w:val="24"/>
+          <w:szCs w:val="19"/>
+        </w:rPr>
+        <w:t>(</w:t>
+      </w:r>
+      <w:proofErr w:type="spellStart"/>
+      <w:proofErr w:type="gramEnd"/>
+      <w:r>
+        <w:rPr>
+          <w:rFonts w:ascii="Consolas" w:hAnsi="Consolas" w:cs="Consolas"/>
+          <w:color w:val="0000FF"/>
+          <w:sz w:val="24"/>
+          <w:szCs w:val="19"/>
+        </w:rPr>
+        <w:t>int</w:t>
+      </w:r>
+      <w:proofErr w:type="spellEnd"/>
+      <w:r>
+        <w:rPr>
+          <w:rFonts w:ascii="Consolas" w:hAnsi="Consolas" w:cs="Consolas"/>
+          <w:sz w:val="24"/>
+          <w:szCs w:val="19"/>
+        </w:rPr>
+        <w:t xml:space="preserve"> </w:t>
+      </w:r>
+      <w:proofErr w:type="spellStart"/>
+      <w:r>
+        <w:rPr>
+          <w:rFonts w:ascii="Consolas" w:hAnsi="Consolas" w:cs="Consolas"/>
+          <w:sz w:val="24"/>
+          <w:szCs w:val="19"/>
+        </w:rPr>
+        <w:t>idFamille</w:t>
+      </w:r>
+      <w:proofErr w:type="spellEnd"/>
+      <w:r>
+        <w:rPr>
+          <w:rFonts w:ascii="Consolas" w:hAnsi="Consolas" w:cs="Consolas"/>
+          <w:sz w:val="24"/>
+          <w:szCs w:val="19"/>
+        </w:rPr>
+        <w:t>)</w:t>
+      </w:r>
+    </w:p>
+    <w:p>
+      <w:pPr>
+        <w:rPr>
+          <w:b/>
+          <w:sz w:val="24"/>
+        </w:rPr>
+      </w:pPr>
+      <w:r>
+        <w:rPr>
+          <w:b/>
+          <w:sz w:val="24"/>
+        </w:rPr>
+        <w:t xml:space="preserve">Fonction </w:t>
+      </w:r>
+      <w:proofErr w:type="spellStart"/>
+      <w:proofErr w:type="gramStart"/>
+      <w:r>
+        <w:rPr>
+          <w:b/>
+          <w:sz w:val="24"/>
+        </w:rPr>
+        <w:t>getNomFamille</w:t>
+      </w:r>
+      <w:proofErr w:type="spellEnd"/>
+      <w:r>
+        <w:rPr>
+          <w:b/>
+          <w:sz w:val="24"/>
+        </w:rPr>
+        <w:t>(</w:t>
+      </w:r>
+      <w:proofErr w:type="gramEnd"/>
+      <w:r>
+        <w:rPr>
+          <w:b/>
+          <w:sz w:val="24"/>
+        </w:rPr>
+        <w:t xml:space="preserve">entier </w:t>
+      </w:r>
+      <w:proofErr w:type="spellStart"/>
+      <w:r>
+        <w:rPr>
+          <w:b/>
+          <w:sz w:val="24"/>
+        </w:rPr>
+        <w:t>idFamille</w:t>
+      </w:r>
+      <w:proofErr w:type="spellEnd"/>
+      <w:r>
+        <w:rPr>
+          <w:b/>
+          <w:sz w:val="24"/>
+        </w:rPr>
+        <w:t>) : Récupère un id d’objet Famille et retourne le nom correspondant à cet id.</w:t>
+      </w:r>
+    </w:p>
+    <w:p>
+      <w:pPr>
+        <w:rPr>
+          <w:sz w:val="24"/>
+        </w:rPr>
+      </w:pPr>
+      <w:r>
+        <w:rPr>
+          <w:sz w:val="24"/>
+        </w:rPr>
+        <w:t>Permet la récupération d'un nom de famille de produit avec son id en passant par la BDD.</w:t>
+      </w:r>
+    </w:p>
+    <w:p>
+      <w:pPr>
+        <w:rPr>
+          <w:sz w:val="24"/>
+        </w:rPr>
+      </w:pPr>
+    </w:p>
+    <w:p>
+      <w:pPr>
+        <w:pStyle w:val="Paragraphedeliste"/>
+        <w:numPr>
+          <w:ilvl w:val="0"/>
+          <w:numId w:val="1"/>
+        </w:numPr>
+        <w:autoSpaceDE w:val="0"/>
+        <w:autoSpaceDN w:val="0"/>
+        <w:adjustRightInd w:val="0"/>
+        <w:spacing w:after="0" w:line="240" w:lineRule="auto"/>
+        <w:rPr>
+          <w:rFonts w:ascii="Consolas" w:hAnsi="Consolas" w:cs="Consolas"/>
+          <w:sz w:val="24"/>
+          <w:szCs w:val="19"/>
+        </w:rPr>
+      </w:pPr>
+      <w:r>
+        <w:rPr>
+          <w:rFonts w:ascii="Consolas" w:hAnsi="Consolas" w:cs="Consolas"/>
+          <w:color w:val="0000FF"/>
+          <w:sz w:val="24"/>
+          <w:szCs w:val="19"/>
+        </w:rPr>
+        <w:t>public</w:t>
+      </w:r>
+      <w:r>
+        <w:rPr>
+          <w:rFonts w:ascii="Consolas" w:hAnsi="Consolas" w:cs="Consolas"/>
+          <w:sz w:val="24"/>
+          <w:szCs w:val="19"/>
+        </w:rPr>
+        <w:t xml:space="preserve"> </w:t>
+      </w:r>
+      <w:proofErr w:type="spellStart"/>
+      <w:r>
+        <w:rPr>
+          <w:rFonts w:ascii="Consolas" w:hAnsi="Consolas" w:cs="Consolas"/>
+          <w:color w:val="0000FF"/>
+          <w:sz w:val="24"/>
+          <w:szCs w:val="19"/>
+        </w:rPr>
+        <w:t>static</w:t>
+      </w:r>
+      <w:proofErr w:type="spellEnd"/>
+      <w:r>
+        <w:rPr>
+          <w:rFonts w:ascii="Consolas" w:hAnsi="Consolas" w:cs="Consolas"/>
+          <w:sz w:val="24"/>
+          <w:szCs w:val="19"/>
+        </w:rPr>
+        <w:t xml:space="preserve"> </w:t>
+      </w:r>
+      <w:proofErr w:type="spellStart"/>
+      <w:r>
+        <w:rPr>
+          <w:rFonts w:ascii="Consolas" w:hAnsi="Consolas" w:cs="Consolas"/>
+          <w:color w:val="0000FF"/>
+          <w:sz w:val="24"/>
+          <w:szCs w:val="19"/>
+        </w:rPr>
+        <w:t>int</w:t>
+      </w:r>
+      <w:proofErr w:type="spellEnd"/>
+      <w:r>
+        <w:rPr>
+          <w:rFonts w:ascii="Consolas" w:hAnsi="Consolas" w:cs="Consolas"/>
+          <w:sz w:val="24"/>
+          <w:szCs w:val="19"/>
+        </w:rPr>
+        <w:t xml:space="preserve"> </w:t>
+      </w:r>
+      <w:proofErr w:type="spellStart"/>
+      <w:proofErr w:type="gramStart"/>
+      <w:r>
+        <w:rPr>
+          <w:rFonts w:ascii="Consolas" w:hAnsi="Consolas" w:cs="Consolas"/>
+          <w:sz w:val="24"/>
+          <w:szCs w:val="19"/>
+        </w:rPr>
+        <w:t>getIDFamille</w:t>
+      </w:r>
+      <w:proofErr w:type="spellEnd"/>
+      <w:r>
+        <w:rPr>
+          <w:rFonts w:ascii="Consolas" w:hAnsi="Consolas" w:cs="Consolas"/>
+          <w:sz w:val="24"/>
+          <w:szCs w:val="19"/>
+        </w:rPr>
+        <w:t>(</w:t>
+      </w:r>
+      <w:proofErr w:type="gramEnd"/>
+      <w:r>
+        <w:rPr>
+          <w:rFonts w:ascii="Consolas" w:hAnsi="Consolas" w:cs="Consolas"/>
+          <w:color w:val="0000FF"/>
+          <w:sz w:val="24"/>
+          <w:szCs w:val="19"/>
+        </w:rPr>
+        <w:t>string</w:t>
+      </w:r>
+      <w:r>
+        <w:rPr>
+          <w:rFonts w:ascii="Consolas" w:hAnsi="Consolas" w:cs="Consolas"/>
+          <w:sz w:val="24"/>
+          <w:szCs w:val="19"/>
+        </w:rPr>
+        <w:t xml:space="preserve"> </w:t>
+      </w:r>
+      <w:proofErr w:type="spellStart"/>
+      <w:r>
+        <w:rPr>
+          <w:rFonts w:ascii="Consolas" w:hAnsi="Consolas" w:cs="Consolas"/>
+          <w:sz w:val="24"/>
+          <w:szCs w:val="19"/>
+        </w:rPr>
+        <w:t>nomFamille</w:t>
+      </w:r>
+      <w:proofErr w:type="spellEnd"/>
+      <w:r>
+        <w:rPr>
+          <w:rFonts w:ascii="Consolas" w:hAnsi="Consolas" w:cs="Consolas"/>
+          <w:sz w:val="24"/>
+          <w:szCs w:val="19"/>
+        </w:rPr>
+        <w:t>)</w:t>
+      </w:r>
+    </w:p>
+    <w:p>
+      <w:pPr>
+        <w:rPr>
+          <w:b/>
+          <w:sz w:val="24"/>
+        </w:rPr>
+      </w:pPr>
+      <w:r>
+        <w:rPr>
+          <w:b/>
+          <w:sz w:val="24"/>
+        </w:rPr>
+        <w:t xml:space="preserve">Fonction </w:t>
+      </w:r>
+      <w:proofErr w:type="spellStart"/>
+      <w:proofErr w:type="gramStart"/>
+      <w:r>
+        <w:rPr>
+          <w:b/>
+          <w:sz w:val="24"/>
+        </w:rPr>
+        <w:t>getIDFamille</w:t>
+      </w:r>
+      <w:proofErr w:type="spellEnd"/>
+      <w:r>
+        <w:rPr>
+          <w:b/>
+          <w:sz w:val="24"/>
+        </w:rPr>
+        <w:t>(</w:t>
+      </w:r>
+      <w:proofErr w:type="gramEnd"/>
+      <w:r>
+        <w:rPr>
+          <w:b/>
+          <w:sz w:val="24"/>
+        </w:rPr>
+        <w:t xml:space="preserve">Chaine de caractères </w:t>
+      </w:r>
+      <w:proofErr w:type="spellStart"/>
+      <w:r>
+        <w:rPr>
+          <w:b/>
+          <w:sz w:val="24"/>
+        </w:rPr>
+        <w:t>nomFamille</w:t>
+      </w:r>
+      <w:proofErr w:type="spellEnd"/>
+      <w:r>
+        <w:rPr>
+          <w:b/>
+          <w:sz w:val="24"/>
+        </w:rPr>
+        <w:t>) : Récupère le nom d’une Famille de produit et retourne l’ID de l’objet famille correspondant à ce nom.</w:t>
+      </w:r>
+    </w:p>
+    <w:p>
+      <w:pPr>
+        <w:rPr>
+          <w:sz w:val="24"/>
+        </w:rPr>
+      </w:pPr>
+      <w:r>
+        <w:rPr>
+          <w:sz w:val="24"/>
+        </w:rPr>
+        <w:t>Permet la récupération d'un ID de famille d'un produit par rapport à son nom par le biais d'une requête dans la BDD.</w:t>
+      </w:r>
+    </w:p>
+    <w:p>
+      <w:pPr>
+        <w:rPr>
+          <w:sz w:val="24"/>
+        </w:rPr>
+      </w:pPr>
+    </w:p>
+    <w:p>
+      <w:pPr>
+        <w:pStyle w:val="Titre2"/>
+        <w:rPr>
+          <w:sz w:val="36"/>
+        </w:rPr>
+      </w:pPr>
+      <w:r>
+        <w:rPr>
+          <w:sz w:val="36"/>
+        </w:rPr>
+        <w:t>Classe Produit</w:t>
+      </w:r>
+      <w:r>
+        <w:rPr>
+          <w:sz w:val="36"/>
+        </w:rPr>
+        <w:t> :</w:t>
+      </w:r>
+    </w:p>
+    <w:p/>
+    <w:p>
+      <w:pPr>
+        <w:pStyle w:val="Paragraphedeliste"/>
+        <w:numPr>
+          <w:ilvl w:val="0"/>
+          <w:numId w:val="1"/>
+        </w:numPr>
+        <w:autoSpaceDE w:val="0"/>
+        <w:autoSpaceDN w:val="0"/>
+        <w:adjustRightInd w:val="0"/>
+        <w:spacing w:after="0" w:line="240" w:lineRule="auto"/>
+        <w:rPr>
+          <w:rFonts w:ascii="Consolas" w:hAnsi="Consolas" w:cs="Consolas"/>
+          <w:sz w:val="24"/>
+          <w:szCs w:val="19"/>
+        </w:rPr>
+      </w:pPr>
+      <w:r>
+        <w:rPr>
+          <w:rFonts w:ascii="Consolas" w:hAnsi="Consolas" w:cs="Consolas"/>
+          <w:color w:val="0000FF"/>
+          <w:sz w:val="24"/>
+          <w:szCs w:val="19"/>
+        </w:rPr>
+        <w:t>public</w:t>
+      </w:r>
+      <w:r>
+        <w:rPr>
+          <w:rFonts w:ascii="Consolas" w:hAnsi="Consolas" w:cs="Consolas"/>
+          <w:sz w:val="24"/>
+          <w:szCs w:val="19"/>
+        </w:rPr>
+        <w:t xml:space="preserve"> Produit(</w:t>
+      </w:r>
+      <w:proofErr w:type="spellStart"/>
+      <w:r>
+        <w:rPr>
+          <w:rFonts w:ascii="Consolas" w:hAnsi="Consolas" w:cs="Consolas"/>
+          <w:color w:val="0000FF"/>
+          <w:sz w:val="24"/>
+          <w:szCs w:val="19"/>
+        </w:rPr>
+        <w:t>int</w:t>
+      </w:r>
+      <w:proofErr w:type="spellEnd"/>
+      <w:r>
+        <w:rPr>
+          <w:rFonts w:ascii="Consolas" w:hAnsi="Consolas" w:cs="Consolas"/>
+          <w:sz w:val="24"/>
+          <w:szCs w:val="19"/>
+        </w:rPr>
+        <w:t xml:space="preserve"> </w:t>
+      </w:r>
+      <w:proofErr w:type="spellStart"/>
+      <w:r>
+        <w:rPr>
+          <w:rFonts w:ascii="Consolas" w:hAnsi="Consolas" w:cs="Consolas"/>
+          <w:sz w:val="24"/>
+          <w:szCs w:val="19"/>
+        </w:rPr>
+        <w:t>unNum</w:t>
+      </w:r>
+      <w:proofErr w:type="spellEnd"/>
+      <w:r>
+        <w:rPr>
+          <w:rFonts w:ascii="Consolas" w:hAnsi="Consolas" w:cs="Consolas"/>
+          <w:sz w:val="24"/>
+          <w:szCs w:val="19"/>
+        </w:rPr>
+        <w:t xml:space="preserve">, </w:t>
+      </w:r>
+      <w:r>
+        <w:rPr>
+          <w:rFonts w:ascii="Consolas" w:hAnsi="Consolas" w:cs="Consolas"/>
+          <w:color w:val="0000FF"/>
+          <w:sz w:val="24"/>
+          <w:szCs w:val="19"/>
+        </w:rPr>
+        <w:t>string</w:t>
+      </w:r>
+      <w:r>
+        <w:rPr>
+          <w:rFonts w:ascii="Consolas" w:hAnsi="Consolas" w:cs="Consolas"/>
+          <w:sz w:val="24"/>
+          <w:szCs w:val="19"/>
+        </w:rPr>
+        <w:t xml:space="preserve"> </w:t>
+      </w:r>
+      <w:proofErr w:type="spellStart"/>
+      <w:r>
+        <w:rPr>
+          <w:rFonts w:ascii="Consolas" w:hAnsi="Consolas" w:cs="Consolas"/>
+          <w:sz w:val="24"/>
+          <w:szCs w:val="19"/>
+        </w:rPr>
+        <w:t>unNom</w:t>
+      </w:r>
+      <w:proofErr w:type="spellEnd"/>
+      <w:r>
+        <w:rPr>
+          <w:rFonts w:ascii="Consolas" w:hAnsi="Consolas" w:cs="Consolas"/>
+          <w:sz w:val="24"/>
+          <w:szCs w:val="19"/>
+        </w:rPr>
+        <w:t xml:space="preserve">, </w:t>
+      </w:r>
+      <w:r>
+        <w:rPr>
+          <w:rFonts w:ascii="Consolas" w:hAnsi="Consolas" w:cs="Consolas"/>
+          <w:color w:val="0000FF"/>
+          <w:sz w:val="24"/>
+          <w:szCs w:val="19"/>
+        </w:rPr>
+        <w:t>string</w:t>
+      </w:r>
+      <w:r>
+        <w:rPr>
+          <w:rFonts w:ascii="Consolas" w:hAnsi="Consolas" w:cs="Consolas"/>
+          <w:sz w:val="24"/>
+          <w:szCs w:val="19"/>
+        </w:rPr>
+        <w:t xml:space="preserve"> </w:t>
+      </w:r>
+      <w:proofErr w:type="spellStart"/>
+      <w:r>
+        <w:rPr>
+          <w:rFonts w:ascii="Consolas" w:hAnsi="Consolas" w:cs="Consolas"/>
+          <w:sz w:val="24"/>
+          <w:szCs w:val="19"/>
+        </w:rPr>
+        <w:t>unEffet</w:t>
+      </w:r>
+      <w:proofErr w:type="spellEnd"/>
+      <w:r>
+        <w:rPr>
+          <w:rFonts w:ascii="Consolas" w:hAnsi="Consolas" w:cs="Consolas"/>
+          <w:sz w:val="24"/>
+          <w:szCs w:val="19"/>
+        </w:rPr>
+        <w:t xml:space="preserve">, </w:t>
+      </w:r>
+      <w:r>
+        <w:rPr>
+          <w:rFonts w:ascii="Consolas" w:hAnsi="Consolas" w:cs="Consolas"/>
+          <w:color w:val="0000FF"/>
+          <w:sz w:val="24"/>
+          <w:szCs w:val="19"/>
+        </w:rPr>
+        <w:t>string</w:t>
+      </w:r>
+      <w:r>
+        <w:rPr>
+          <w:rFonts w:ascii="Consolas" w:hAnsi="Consolas" w:cs="Consolas"/>
+          <w:sz w:val="24"/>
+          <w:szCs w:val="19"/>
+        </w:rPr>
+        <w:t xml:space="preserve"> </w:t>
+      </w:r>
+      <w:proofErr w:type="spellStart"/>
+      <w:r>
+        <w:rPr>
+          <w:rFonts w:ascii="Consolas" w:hAnsi="Consolas" w:cs="Consolas"/>
+          <w:sz w:val="24"/>
+          <w:szCs w:val="19"/>
+        </w:rPr>
+        <w:t>desCI</w:t>
+      </w:r>
+      <w:proofErr w:type="spellEnd"/>
+      <w:r>
+        <w:rPr>
+          <w:rFonts w:ascii="Consolas" w:hAnsi="Consolas" w:cs="Consolas"/>
+          <w:sz w:val="24"/>
+          <w:szCs w:val="19"/>
+        </w:rPr>
+        <w:t xml:space="preserve">, </w:t>
+      </w:r>
+      <w:r>
+        <w:rPr>
+          <w:rFonts w:ascii="Consolas" w:hAnsi="Consolas" w:cs="Consolas"/>
+          <w:color w:val="0000FF"/>
+          <w:sz w:val="24"/>
+          <w:szCs w:val="19"/>
+        </w:rPr>
+        <w:t>string</w:t>
+      </w:r>
+      <w:r>
+        <w:rPr>
+          <w:rFonts w:ascii="Consolas" w:hAnsi="Consolas" w:cs="Consolas"/>
+          <w:sz w:val="24"/>
+          <w:szCs w:val="19"/>
+        </w:rPr>
+        <w:t xml:space="preserve"> </w:t>
+      </w:r>
+      <w:proofErr w:type="spellStart"/>
+      <w:r>
+        <w:rPr>
+          <w:rFonts w:ascii="Consolas" w:hAnsi="Consolas" w:cs="Consolas"/>
+          <w:sz w:val="24"/>
+          <w:szCs w:val="19"/>
+        </w:rPr>
+        <w:t>unePresentation</w:t>
+      </w:r>
+      <w:proofErr w:type="spellEnd"/>
+      <w:r>
+        <w:rPr>
+          <w:rFonts w:ascii="Consolas" w:hAnsi="Consolas" w:cs="Consolas"/>
+          <w:sz w:val="24"/>
+          <w:szCs w:val="19"/>
+        </w:rPr>
+        <w:t xml:space="preserve">, </w:t>
+      </w:r>
+      <w:r>
+        <w:rPr>
+          <w:rFonts w:ascii="Consolas" w:hAnsi="Consolas" w:cs="Consolas"/>
+          <w:color w:val="0000FF"/>
+          <w:sz w:val="24"/>
+          <w:szCs w:val="19"/>
+        </w:rPr>
+        <w:t>string</w:t>
+      </w:r>
+      <w:r>
+        <w:rPr>
+          <w:rFonts w:ascii="Consolas" w:hAnsi="Consolas" w:cs="Consolas"/>
+          <w:sz w:val="24"/>
+          <w:szCs w:val="19"/>
+        </w:rPr>
+        <w:t xml:space="preserve"> </w:t>
+      </w:r>
+      <w:proofErr w:type="spellStart"/>
+      <w:r>
+        <w:rPr>
+          <w:rFonts w:ascii="Consolas" w:hAnsi="Consolas" w:cs="Consolas"/>
+          <w:sz w:val="24"/>
+          <w:szCs w:val="19"/>
+        </w:rPr>
+        <w:t>unDosage</w:t>
+      </w:r>
+      <w:proofErr w:type="spellEnd"/>
+      <w:r>
+        <w:rPr>
+          <w:rFonts w:ascii="Consolas" w:hAnsi="Consolas" w:cs="Consolas"/>
+          <w:sz w:val="24"/>
+          <w:szCs w:val="19"/>
+        </w:rPr>
+        <w:t xml:space="preserve">, </w:t>
+      </w:r>
+      <w:proofErr w:type="spellStart"/>
+      <w:r>
+        <w:rPr>
+          <w:rFonts w:ascii="Consolas" w:hAnsi="Consolas" w:cs="Consolas"/>
+          <w:color w:val="0000FF"/>
+          <w:sz w:val="24"/>
+          <w:szCs w:val="19"/>
+        </w:rPr>
+        <w:t>int</w:t>
+      </w:r>
+      <w:proofErr w:type="spellEnd"/>
+      <w:r>
+        <w:rPr>
+          <w:rFonts w:ascii="Consolas" w:hAnsi="Consolas" w:cs="Consolas"/>
+          <w:sz w:val="24"/>
+          <w:szCs w:val="19"/>
+        </w:rPr>
+        <w:t xml:space="preserve"> </w:t>
+      </w:r>
+      <w:proofErr w:type="spellStart"/>
+      <w:r>
+        <w:rPr>
+          <w:rFonts w:ascii="Consolas" w:hAnsi="Consolas" w:cs="Consolas"/>
+          <w:sz w:val="24"/>
+          <w:szCs w:val="19"/>
+        </w:rPr>
+        <w:t>unIDFamille</w:t>
+      </w:r>
+      <w:proofErr w:type="spellEnd"/>
+      <w:r>
+        <w:rPr>
+          <w:rFonts w:ascii="Consolas" w:hAnsi="Consolas" w:cs="Consolas"/>
+          <w:sz w:val="24"/>
+          <w:szCs w:val="19"/>
+        </w:rPr>
+        <w:t xml:space="preserve">, </w:t>
+      </w:r>
+      <w:r>
+        <w:rPr>
+          <w:rFonts w:ascii="Consolas" w:hAnsi="Consolas" w:cs="Consolas"/>
+          <w:color w:val="0000FF"/>
+          <w:sz w:val="24"/>
+          <w:szCs w:val="19"/>
+        </w:rPr>
+        <w:t>double</w:t>
+      </w:r>
+      <w:r>
+        <w:rPr>
+          <w:rFonts w:ascii="Consolas" w:hAnsi="Consolas" w:cs="Consolas"/>
+          <w:sz w:val="24"/>
+          <w:szCs w:val="19"/>
+        </w:rPr>
+        <w:t xml:space="preserve"> </w:t>
+      </w:r>
+      <w:proofErr w:type="spellStart"/>
+      <w:r>
+        <w:rPr>
+          <w:rFonts w:ascii="Consolas" w:hAnsi="Consolas" w:cs="Consolas"/>
+          <w:sz w:val="24"/>
+          <w:szCs w:val="19"/>
+        </w:rPr>
+        <w:t>unPrixHT</w:t>
+      </w:r>
+      <w:proofErr w:type="spellEnd"/>
+      <w:r>
+        <w:rPr>
+          <w:rFonts w:ascii="Consolas" w:hAnsi="Consolas" w:cs="Consolas"/>
+          <w:sz w:val="24"/>
+          <w:szCs w:val="19"/>
+        </w:rPr>
+        <w:t xml:space="preserve">, </w:t>
+      </w:r>
+      <w:r>
+        <w:rPr>
+          <w:rFonts w:ascii="Consolas" w:hAnsi="Consolas" w:cs="Consolas"/>
+          <w:color w:val="0000FF"/>
+          <w:sz w:val="24"/>
+          <w:szCs w:val="19"/>
+        </w:rPr>
+        <w:t>double</w:t>
+      </w:r>
+      <w:r>
+        <w:rPr>
+          <w:rFonts w:ascii="Consolas" w:hAnsi="Consolas" w:cs="Consolas"/>
+          <w:sz w:val="24"/>
+          <w:szCs w:val="19"/>
+        </w:rPr>
+        <w:t xml:space="preserve"> </w:t>
+      </w:r>
+      <w:proofErr w:type="spellStart"/>
+      <w:r>
+        <w:rPr>
+          <w:rFonts w:ascii="Consolas" w:hAnsi="Consolas" w:cs="Consolas"/>
+          <w:sz w:val="24"/>
+          <w:szCs w:val="19"/>
+        </w:rPr>
+        <w:t>unPrixEch</w:t>
+      </w:r>
+      <w:proofErr w:type="spellEnd"/>
+      <w:r>
+        <w:rPr>
+          <w:rFonts w:ascii="Consolas" w:hAnsi="Consolas" w:cs="Consolas"/>
+          <w:sz w:val="24"/>
+          <w:szCs w:val="19"/>
+        </w:rPr>
+        <w:t xml:space="preserve">, </w:t>
+      </w:r>
+      <w:r>
+        <w:rPr>
+          <w:rFonts w:ascii="Consolas" w:hAnsi="Consolas" w:cs="Consolas"/>
+          <w:color w:val="0000FF"/>
+          <w:sz w:val="24"/>
+          <w:szCs w:val="19"/>
+        </w:rPr>
+        <w:t>string</w:t>
+      </w:r>
+      <w:r>
+        <w:rPr>
+          <w:rFonts w:ascii="Consolas" w:hAnsi="Consolas" w:cs="Consolas"/>
+          <w:sz w:val="24"/>
+          <w:szCs w:val="19"/>
+        </w:rPr>
+        <w:t xml:space="preserve"> </w:t>
+      </w:r>
+      <w:proofErr w:type="spellStart"/>
+      <w:r>
+        <w:rPr>
+          <w:rFonts w:ascii="Consolas" w:hAnsi="Consolas" w:cs="Consolas"/>
+          <w:sz w:val="24"/>
+          <w:szCs w:val="19"/>
+        </w:rPr>
+        <w:t>uneInteraction</w:t>
+      </w:r>
+      <w:proofErr w:type="spellEnd"/>
+      <w:r>
+        <w:rPr>
+          <w:rFonts w:ascii="Consolas" w:hAnsi="Consolas" w:cs="Consolas"/>
+          <w:sz w:val="24"/>
+          <w:szCs w:val="19"/>
+        </w:rPr>
+        <w:t>)</w:t>
+      </w:r>
+    </w:p>
+    <w:p>
+      <w:pPr>
+        <w:autoSpaceDE w:val="0"/>
+        <w:autoSpaceDN w:val="0"/>
+        <w:adjustRightInd w:val="0"/>
+        <w:spacing w:after="0" w:line="240" w:lineRule="auto"/>
+        <w:rPr>
+          <w:rFonts w:cs="Consolas"/>
+          <w:sz w:val="24"/>
+          <w:szCs w:val="19"/>
+        </w:rPr>
+      </w:pPr>
+      <w:r>
+        <w:rPr>
+          <w:rFonts w:cs="Consolas"/>
+          <w:b/>
+          <w:sz w:val="24"/>
+          <w:szCs w:val="19"/>
+        </w:rPr>
+        <w:t>Constructeur de la Classe Produit.</w:t>
+      </w:r>
+      <w:r>
+        <w:rPr>
+          <w:rFonts w:cs="Consolas"/>
+          <w:sz w:val="24"/>
+          <w:szCs w:val="19"/>
+        </w:rPr>
+        <w:t xml:space="preserve"> </w:t>
+      </w:r>
+    </w:p>
+    <w:p>
+      <w:pPr>
+        <w:autoSpaceDE w:val="0"/>
+        <w:autoSpaceDN w:val="0"/>
+        <w:adjustRightInd w:val="0"/>
+        <w:spacing w:after="0" w:line="240" w:lineRule="auto"/>
+        <w:rPr>
+          <w:rFonts w:cs="Consolas"/>
+          <w:sz w:val="24"/>
+          <w:szCs w:val="19"/>
+        </w:rPr>
+      </w:pPr>
+      <w:r>
+        <w:rPr>
+          <w:rFonts w:cs="Consolas"/>
+          <w:sz w:val="24"/>
+          <w:szCs w:val="19"/>
+        </w:rPr>
+        <w:t xml:space="preserve">Récupère le Numéro de produit, son nom, son effet, ses contre-indications, sa présentation (Gélules, poudre…), son dosage (une fois par jour…), son </w:t>
+      </w:r>
+      <w:proofErr w:type="spellStart"/>
+      <w:r>
+        <w:rPr>
+          <w:rFonts w:cs="Consolas"/>
+          <w:sz w:val="24"/>
+          <w:szCs w:val="19"/>
+        </w:rPr>
+        <w:t>IDFamille</w:t>
+      </w:r>
+      <w:proofErr w:type="spellEnd"/>
+      <w:r>
+        <w:rPr>
+          <w:rFonts w:cs="Consolas"/>
+          <w:sz w:val="24"/>
+          <w:szCs w:val="19"/>
+        </w:rPr>
+        <w:t xml:space="preserve"> (sa famille de produit), son Prix Hors-taxes, son prix à l’échantillon, et son interactions (Ne pas conduire, éviter le paracétamol…) </w:t>
+      </w:r>
+    </w:p>
+    <w:p>
+      <w:pPr>
+        <w:autoSpaceDE w:val="0"/>
+        <w:autoSpaceDN w:val="0"/>
+        <w:adjustRightInd w:val="0"/>
+        <w:spacing w:after="0" w:line="240" w:lineRule="auto"/>
+        <w:rPr>
+          <w:rFonts w:ascii="Consolas" w:hAnsi="Consolas" w:cs="Consolas"/>
+          <w:sz w:val="24"/>
+          <w:szCs w:val="19"/>
+        </w:rPr>
+      </w:pPr>
+    </w:p>
+    <w:p>
+      <w:pPr>
+        <w:pStyle w:val="Paragraphedeliste"/>
+        <w:numPr>
+          <w:ilvl w:val="0"/>
+          <w:numId w:val="1"/>
+        </w:numPr>
+        <w:autoSpaceDE w:val="0"/>
+        <w:autoSpaceDN w:val="0"/>
+        <w:adjustRightInd w:val="0"/>
+        <w:spacing w:after="0" w:line="240" w:lineRule="auto"/>
+        <w:rPr>
+          <w:rFonts w:ascii="Consolas" w:hAnsi="Consolas" w:cs="Consolas"/>
+          <w:sz w:val="24"/>
+          <w:szCs w:val="19"/>
+        </w:rPr>
+      </w:pPr>
+      <w:r>
+        <w:rPr>
+          <w:rFonts w:ascii="Consolas" w:hAnsi="Consolas" w:cs="Consolas"/>
+          <w:sz w:val="24"/>
+          <w:szCs w:val="19"/>
+        </w:rPr>
+        <w:t>Getter/Setter</w:t>
+      </w:r>
+    </w:p>
+    <w:p>
+      <w:pPr>
+        <w:autoSpaceDE w:val="0"/>
+        <w:autoSpaceDN w:val="0"/>
+        <w:adjustRightInd w:val="0"/>
+        <w:spacing w:after="0" w:line="240" w:lineRule="auto"/>
+        <w:ind w:left="360"/>
+        <w:rPr>
+          <w:rFonts w:ascii="Consolas" w:hAnsi="Consolas" w:cs="Consolas"/>
+          <w:sz w:val="24"/>
+          <w:szCs w:val="19"/>
+        </w:rPr>
+      </w:pPr>
+    </w:p>
+    <w:p>
+      <w:pPr>
+        <w:pStyle w:val="Paragraphedeliste"/>
+        <w:numPr>
+          <w:ilvl w:val="0"/>
+          <w:numId w:val="1"/>
+        </w:numPr>
+        <w:autoSpaceDE w:val="0"/>
+        <w:autoSpaceDN w:val="0"/>
+        <w:adjustRightInd w:val="0"/>
+        <w:spacing w:after="0" w:line="240" w:lineRule="auto"/>
+        <w:rPr>
+          <w:rFonts w:ascii="Consolas" w:hAnsi="Consolas" w:cs="Consolas"/>
+          <w:sz w:val="24"/>
+          <w:szCs w:val="19"/>
+        </w:rPr>
+      </w:pPr>
+      <w:r>
+        <w:rPr>
+          <w:rFonts w:ascii="Consolas" w:hAnsi="Consolas" w:cs="Consolas"/>
+          <w:color w:val="0000FF"/>
+          <w:sz w:val="24"/>
+          <w:szCs w:val="19"/>
+        </w:rPr>
+        <w:t>public</w:t>
+      </w:r>
+      <w:r>
+        <w:rPr>
+          <w:rFonts w:ascii="Consolas" w:hAnsi="Consolas" w:cs="Consolas"/>
+          <w:sz w:val="24"/>
+          <w:szCs w:val="19"/>
+        </w:rPr>
+        <w:t xml:space="preserve"> </w:t>
+      </w:r>
+      <w:proofErr w:type="spellStart"/>
+      <w:r>
+        <w:rPr>
+          <w:rFonts w:ascii="Consolas" w:hAnsi="Consolas" w:cs="Consolas"/>
+          <w:color w:val="0000FF"/>
+          <w:sz w:val="24"/>
+          <w:szCs w:val="19"/>
+        </w:rPr>
+        <w:t>static</w:t>
+      </w:r>
+      <w:proofErr w:type="spellEnd"/>
+      <w:r>
+        <w:rPr>
+          <w:rFonts w:ascii="Consolas" w:hAnsi="Consolas" w:cs="Consolas"/>
+          <w:sz w:val="24"/>
+          <w:szCs w:val="19"/>
+        </w:rPr>
+        <w:t xml:space="preserve"> </w:t>
+      </w:r>
+      <w:proofErr w:type="spellStart"/>
+      <w:r>
+        <w:rPr>
+          <w:rFonts w:ascii="Consolas" w:hAnsi="Consolas" w:cs="Consolas"/>
+          <w:color w:val="2B91AF"/>
+          <w:sz w:val="24"/>
+          <w:szCs w:val="19"/>
+        </w:rPr>
+        <w:t>Boolean</w:t>
+      </w:r>
+      <w:proofErr w:type="spellEnd"/>
+      <w:r>
+        <w:rPr>
+          <w:rFonts w:ascii="Consolas" w:hAnsi="Consolas" w:cs="Consolas"/>
+          <w:sz w:val="24"/>
+          <w:szCs w:val="19"/>
+        </w:rPr>
+        <w:t xml:space="preserve"> </w:t>
+      </w:r>
+      <w:proofErr w:type="spellStart"/>
+      <w:proofErr w:type="gramStart"/>
+      <w:r>
+        <w:rPr>
+          <w:rFonts w:ascii="Consolas" w:hAnsi="Consolas" w:cs="Consolas"/>
+          <w:sz w:val="24"/>
+          <w:szCs w:val="19"/>
+        </w:rPr>
+        <w:t>validerNumNom</w:t>
+      </w:r>
+      <w:proofErr w:type="spellEnd"/>
+      <w:r>
+        <w:rPr>
+          <w:rFonts w:ascii="Consolas" w:hAnsi="Consolas" w:cs="Consolas"/>
+          <w:sz w:val="24"/>
+          <w:szCs w:val="19"/>
+        </w:rPr>
+        <w:t>(</w:t>
+      </w:r>
+      <w:proofErr w:type="spellStart"/>
+      <w:proofErr w:type="gramEnd"/>
+      <w:r>
+        <w:rPr>
+          <w:rFonts w:ascii="Consolas" w:hAnsi="Consolas" w:cs="Consolas"/>
+          <w:color w:val="0000FF"/>
+          <w:sz w:val="24"/>
+          <w:szCs w:val="19"/>
+        </w:rPr>
+        <w:t>int</w:t>
+      </w:r>
+      <w:proofErr w:type="spellEnd"/>
+      <w:r>
+        <w:rPr>
+          <w:rFonts w:ascii="Consolas" w:hAnsi="Consolas" w:cs="Consolas"/>
+          <w:sz w:val="24"/>
+          <w:szCs w:val="19"/>
+        </w:rPr>
+        <w:t xml:space="preserve"> </w:t>
+      </w:r>
+      <w:proofErr w:type="spellStart"/>
+      <w:r>
+        <w:rPr>
+          <w:rFonts w:ascii="Consolas" w:hAnsi="Consolas" w:cs="Consolas"/>
+          <w:sz w:val="24"/>
+          <w:szCs w:val="19"/>
+        </w:rPr>
+        <w:t>num</w:t>
+      </w:r>
+      <w:proofErr w:type="spellEnd"/>
+      <w:r>
+        <w:rPr>
+          <w:rFonts w:ascii="Consolas" w:hAnsi="Consolas" w:cs="Consolas"/>
+          <w:sz w:val="24"/>
+          <w:szCs w:val="19"/>
+        </w:rPr>
+        <w:t xml:space="preserve">, </w:t>
+      </w:r>
+      <w:r>
+        <w:rPr>
+          <w:rFonts w:ascii="Consolas" w:hAnsi="Consolas" w:cs="Consolas"/>
+          <w:color w:val="0000FF"/>
+          <w:sz w:val="24"/>
+          <w:szCs w:val="19"/>
+        </w:rPr>
+        <w:t>string</w:t>
+      </w:r>
+      <w:r>
+        <w:rPr>
+          <w:rFonts w:ascii="Consolas" w:hAnsi="Consolas" w:cs="Consolas"/>
+          <w:sz w:val="24"/>
+          <w:szCs w:val="19"/>
+        </w:rPr>
+        <w:t xml:space="preserve"> nom)</w:t>
+      </w:r>
+    </w:p>
+    <w:p>
+      <w:pPr>
+        <w:autoSpaceDE w:val="0"/>
+        <w:autoSpaceDN w:val="0"/>
+        <w:adjustRightInd w:val="0"/>
+        <w:spacing w:after="0" w:line="240" w:lineRule="auto"/>
+        <w:rPr>
+          <w:rFonts w:cs="Consolas"/>
+          <w:b/>
+          <w:sz w:val="24"/>
+          <w:szCs w:val="19"/>
+        </w:rPr>
+      </w:pPr>
+      <w:r>
+        <w:rPr>
+          <w:rFonts w:cs="Consolas"/>
+          <w:b/>
+          <w:sz w:val="24"/>
+          <w:szCs w:val="19"/>
+        </w:rPr>
+        <w:t xml:space="preserve">Fonction </w:t>
+      </w:r>
+      <w:proofErr w:type="spellStart"/>
+      <w:proofErr w:type="gramStart"/>
+      <w:r>
+        <w:rPr>
+          <w:rFonts w:cs="Consolas"/>
+          <w:b/>
+          <w:sz w:val="24"/>
+          <w:szCs w:val="19"/>
+        </w:rPr>
+        <w:t>validerNumNom</w:t>
+      </w:r>
+      <w:proofErr w:type="spellEnd"/>
+      <w:r>
+        <w:rPr>
+          <w:rFonts w:cs="Consolas"/>
+          <w:b/>
+          <w:sz w:val="24"/>
+          <w:szCs w:val="19"/>
+        </w:rPr>
+        <w:t>(</w:t>
+      </w:r>
+      <w:proofErr w:type="gramEnd"/>
+      <w:r>
+        <w:rPr>
+          <w:rFonts w:cs="Consolas"/>
+          <w:b/>
+          <w:sz w:val="24"/>
+          <w:szCs w:val="19"/>
+        </w:rPr>
+        <w:t xml:space="preserve">entier </w:t>
+      </w:r>
+      <w:proofErr w:type="spellStart"/>
+      <w:r>
+        <w:rPr>
+          <w:rFonts w:cs="Consolas"/>
+          <w:b/>
+          <w:sz w:val="24"/>
+          <w:szCs w:val="19"/>
+        </w:rPr>
+        <w:t>num</w:t>
+      </w:r>
+      <w:proofErr w:type="spellEnd"/>
+      <w:r>
+        <w:rPr>
+          <w:rFonts w:cs="Consolas"/>
+          <w:b/>
+          <w:sz w:val="24"/>
+          <w:szCs w:val="19"/>
+        </w:rPr>
+        <w:t>, chaine de caractères nom) : Récupère le numéro et le nom d’un objet produit et retourne un Booléen.</w:t>
+      </w:r>
+    </w:p>
+    <w:p>
+      <w:pPr>
+        <w:autoSpaceDE w:val="0"/>
+        <w:autoSpaceDN w:val="0"/>
+        <w:adjustRightInd w:val="0"/>
+        <w:spacing w:after="0" w:line="240" w:lineRule="auto"/>
+        <w:rPr>
+          <w:rFonts w:cs="Consolas"/>
+          <w:sz w:val="24"/>
+          <w:szCs w:val="19"/>
+        </w:rPr>
+      </w:pPr>
+      <w:r>
+        <w:rPr>
+          <w:rFonts w:cs="Consolas"/>
+          <w:sz w:val="24"/>
+          <w:szCs w:val="19"/>
+        </w:rPr>
+        <w:t xml:space="preserve">Valide lors de la création / Modification si le Numéro et le nom de produit ne sont pas déjà utilisés dans un produit de la Liste </w:t>
+      </w:r>
+      <w:proofErr w:type="spellStart"/>
+      <w:r>
+        <w:rPr>
+          <w:rFonts w:cs="Consolas"/>
+          <w:sz w:val="24"/>
+          <w:szCs w:val="19"/>
+        </w:rPr>
+        <w:t>lesProduit</w:t>
+      </w:r>
+      <w:r>
+        <w:rPr>
+          <w:rFonts w:cs="Consolas"/>
+          <w:sz w:val="24"/>
+          <w:szCs w:val="19"/>
+        </w:rPr>
+        <w:t>s</w:t>
+      </w:r>
+      <w:proofErr w:type="spellEnd"/>
+      <w:r>
+        <w:rPr>
+          <w:rFonts w:cs="Consolas"/>
+          <w:sz w:val="24"/>
+          <w:szCs w:val="19"/>
+        </w:rPr>
+        <w:t>. R</w:t>
+      </w:r>
+      <w:r>
+        <w:rPr>
+          <w:rFonts w:cs="Consolas"/>
+          <w:sz w:val="24"/>
+          <w:szCs w:val="19"/>
+        </w:rPr>
+        <w:t>et</w:t>
+      </w:r>
+      <w:r>
+        <w:rPr>
+          <w:rFonts w:cs="Consolas"/>
+          <w:sz w:val="24"/>
+          <w:szCs w:val="19"/>
+        </w:rPr>
+        <w:t>o</w:t>
+      </w:r>
+      <w:r>
+        <w:rPr>
+          <w:rFonts w:cs="Consolas"/>
+          <w:sz w:val="24"/>
+          <w:szCs w:val="19"/>
+        </w:rPr>
+        <w:t>urn</w:t>
+      </w:r>
+      <w:r>
+        <w:rPr>
+          <w:rFonts w:cs="Consolas"/>
+          <w:sz w:val="24"/>
+          <w:szCs w:val="19"/>
+        </w:rPr>
+        <w:t>e</w:t>
+      </w:r>
+      <w:r>
+        <w:rPr>
+          <w:rFonts w:cs="Consolas"/>
+          <w:sz w:val="24"/>
+          <w:szCs w:val="19"/>
+        </w:rPr>
+        <w:t xml:space="preserve"> False si le Nom ou le NUM sont déjà utilisés, sinon return </w:t>
+      </w:r>
+      <w:proofErr w:type="spellStart"/>
+      <w:r>
+        <w:rPr>
+          <w:rFonts w:cs="Consolas"/>
+          <w:sz w:val="24"/>
+          <w:szCs w:val="19"/>
+        </w:rPr>
+        <w:t>True</w:t>
+      </w:r>
+      <w:proofErr w:type="spellEnd"/>
+    </w:p>
+    <w:p>
+      <w:pPr>
+        <w:autoSpaceDE w:val="0"/>
+        <w:autoSpaceDN w:val="0"/>
+        <w:adjustRightInd w:val="0"/>
+        <w:spacing w:after="0" w:line="240" w:lineRule="auto"/>
+        <w:rPr>
+          <w:rFonts w:cs="Consolas"/>
+          <w:sz w:val="24"/>
+          <w:szCs w:val="19"/>
+        </w:rPr>
+      </w:pPr>
+    </w:p>
+    <w:p>
+      <w:pPr>
+        <w:pStyle w:val="Paragraphedeliste"/>
+        <w:numPr>
+          <w:ilvl w:val="0"/>
+          <w:numId w:val="1"/>
+        </w:numPr>
+        <w:autoSpaceDE w:val="0"/>
+        <w:autoSpaceDN w:val="0"/>
+        <w:adjustRightInd w:val="0"/>
+        <w:spacing w:after="0" w:line="240" w:lineRule="auto"/>
+        <w:rPr>
+          <w:rFonts w:ascii="Consolas" w:hAnsi="Consolas" w:cs="Consolas"/>
+          <w:sz w:val="24"/>
+          <w:szCs w:val="19"/>
+        </w:rPr>
+      </w:pPr>
+      <w:r>
+        <w:rPr>
+          <w:rFonts w:ascii="Consolas" w:hAnsi="Consolas" w:cs="Consolas"/>
+          <w:color w:val="0000FF"/>
+          <w:sz w:val="24"/>
+          <w:szCs w:val="19"/>
+        </w:rPr>
+        <w:lastRenderedPageBreak/>
+        <w:t>public</w:t>
+      </w:r>
+      <w:r>
+        <w:rPr>
+          <w:rFonts w:ascii="Consolas" w:hAnsi="Consolas" w:cs="Consolas"/>
+          <w:sz w:val="24"/>
+          <w:szCs w:val="19"/>
+        </w:rPr>
+        <w:t xml:space="preserve"> </w:t>
+      </w:r>
+      <w:proofErr w:type="spellStart"/>
+      <w:r>
+        <w:rPr>
+          <w:rFonts w:ascii="Consolas" w:hAnsi="Consolas" w:cs="Consolas"/>
+          <w:color w:val="0000FF"/>
+          <w:sz w:val="24"/>
+          <w:szCs w:val="19"/>
+        </w:rPr>
+        <w:t>static</w:t>
+      </w:r>
+      <w:proofErr w:type="spellEnd"/>
+      <w:r>
+        <w:rPr>
+          <w:rFonts w:ascii="Consolas" w:hAnsi="Consolas" w:cs="Consolas"/>
+          <w:sz w:val="24"/>
+          <w:szCs w:val="19"/>
+        </w:rPr>
+        <w:t xml:space="preserve"> </w:t>
+      </w:r>
+      <w:r>
+        <w:rPr>
+          <w:rFonts w:ascii="Consolas" w:hAnsi="Consolas" w:cs="Consolas"/>
+          <w:color w:val="2B91AF"/>
+          <w:sz w:val="24"/>
+          <w:szCs w:val="19"/>
+        </w:rPr>
+        <w:t>String</w:t>
+      </w:r>
+      <w:r>
+        <w:rPr>
+          <w:rFonts w:ascii="Consolas" w:hAnsi="Consolas" w:cs="Consolas"/>
+          <w:sz w:val="24"/>
+          <w:szCs w:val="19"/>
+        </w:rPr>
+        <w:t xml:space="preserve"> </w:t>
+      </w:r>
+      <w:proofErr w:type="spellStart"/>
+      <w:proofErr w:type="gramStart"/>
+      <w:r>
+        <w:rPr>
+          <w:rFonts w:ascii="Consolas" w:hAnsi="Consolas" w:cs="Consolas"/>
+          <w:sz w:val="24"/>
+          <w:szCs w:val="19"/>
+        </w:rPr>
+        <w:t>creerProduit</w:t>
+      </w:r>
+      <w:proofErr w:type="spellEnd"/>
+      <w:r>
+        <w:rPr>
+          <w:rFonts w:ascii="Consolas" w:hAnsi="Consolas" w:cs="Consolas"/>
+          <w:sz w:val="24"/>
+          <w:szCs w:val="19"/>
+        </w:rPr>
+        <w:t>(</w:t>
+      </w:r>
+      <w:proofErr w:type="gramEnd"/>
+      <w:r>
+        <w:rPr>
+          <w:rFonts w:ascii="Consolas" w:hAnsi="Consolas" w:cs="Consolas"/>
+          <w:color w:val="2B91AF"/>
+          <w:sz w:val="24"/>
+          <w:szCs w:val="19"/>
+        </w:rPr>
+        <w:t>Produit</w:t>
+      </w:r>
+      <w:r>
+        <w:rPr>
+          <w:rFonts w:ascii="Consolas" w:hAnsi="Consolas" w:cs="Consolas"/>
+          <w:sz w:val="24"/>
+          <w:szCs w:val="19"/>
+        </w:rPr>
+        <w:t xml:space="preserve"> </w:t>
+      </w:r>
+      <w:proofErr w:type="spellStart"/>
+      <w:r>
+        <w:rPr>
+          <w:rFonts w:ascii="Consolas" w:hAnsi="Consolas" w:cs="Consolas"/>
+          <w:sz w:val="24"/>
+          <w:szCs w:val="19"/>
+        </w:rPr>
+        <w:t>unProduit</w:t>
+      </w:r>
+      <w:proofErr w:type="spellEnd"/>
+      <w:r>
+        <w:rPr>
+          <w:rFonts w:ascii="Consolas" w:hAnsi="Consolas" w:cs="Consolas"/>
+          <w:sz w:val="24"/>
+          <w:szCs w:val="19"/>
+        </w:rPr>
+        <w:t>)</w:t>
+      </w:r>
+    </w:p>
+    <w:p>
+      <w:pPr>
+        <w:autoSpaceDE w:val="0"/>
+        <w:autoSpaceDN w:val="0"/>
+        <w:adjustRightInd w:val="0"/>
+        <w:spacing w:after="0" w:line="240" w:lineRule="auto"/>
+        <w:rPr>
+          <w:rFonts w:cs="Consolas"/>
+          <w:b/>
+          <w:sz w:val="24"/>
+          <w:szCs w:val="19"/>
+        </w:rPr>
+      </w:pPr>
+      <w:r>
+        <w:rPr>
+          <w:rFonts w:cs="Consolas"/>
+          <w:b/>
+          <w:sz w:val="24"/>
+          <w:szCs w:val="19"/>
+        </w:rPr>
+        <w:t xml:space="preserve">Fonction </w:t>
+      </w:r>
+      <w:proofErr w:type="spellStart"/>
+      <w:proofErr w:type="gramStart"/>
+      <w:r>
+        <w:rPr>
+          <w:rFonts w:cs="Consolas"/>
+          <w:b/>
+          <w:sz w:val="24"/>
+          <w:szCs w:val="19"/>
+        </w:rPr>
+        <w:t>creerProduit</w:t>
+      </w:r>
+      <w:proofErr w:type="spellEnd"/>
+      <w:r>
+        <w:rPr>
+          <w:rFonts w:cs="Consolas"/>
+          <w:b/>
+          <w:sz w:val="24"/>
+          <w:szCs w:val="19"/>
+        </w:rPr>
+        <w:t>(</w:t>
+      </w:r>
+      <w:proofErr w:type="gramEnd"/>
+      <w:r>
+        <w:rPr>
+          <w:rFonts w:cs="Consolas"/>
+          <w:b/>
+          <w:sz w:val="24"/>
+          <w:szCs w:val="19"/>
+        </w:rPr>
+        <w:t xml:space="preserve">Produit </w:t>
+      </w:r>
+      <w:proofErr w:type="spellStart"/>
+      <w:r>
+        <w:rPr>
+          <w:rFonts w:cs="Consolas"/>
+          <w:b/>
+          <w:sz w:val="24"/>
+          <w:szCs w:val="19"/>
+        </w:rPr>
+        <w:t>unProduit</w:t>
+      </w:r>
+      <w:proofErr w:type="spellEnd"/>
+      <w:r>
+        <w:rPr>
+          <w:rFonts w:cs="Consolas"/>
+          <w:b/>
+          <w:sz w:val="24"/>
+          <w:szCs w:val="19"/>
+        </w:rPr>
+        <w:t xml:space="preserve">) : Récupère un objet produit et retourne un message de réussite ou d’échec quant à sa création dans la BDD suite à </w:t>
+      </w:r>
+      <w:proofErr w:type="spellStart"/>
+      <w:r>
+        <w:rPr>
+          <w:rFonts w:cs="Consolas"/>
+          <w:b/>
+          <w:sz w:val="24"/>
+          <w:szCs w:val="19"/>
+        </w:rPr>
+        <w:t>creerProduit</w:t>
+      </w:r>
+      <w:proofErr w:type="spellEnd"/>
+      <w:r>
+        <w:rPr>
+          <w:rFonts w:cs="Consolas"/>
+          <w:b/>
+          <w:sz w:val="24"/>
+          <w:szCs w:val="19"/>
+        </w:rPr>
+        <w:t xml:space="preserve">() de </w:t>
+      </w:r>
+      <w:proofErr w:type="spellStart"/>
+      <w:r>
+        <w:rPr>
+          <w:rFonts w:cs="Consolas"/>
+          <w:b/>
+          <w:sz w:val="24"/>
+          <w:szCs w:val="19"/>
+        </w:rPr>
+        <w:t>DAOProduit</w:t>
+      </w:r>
+      <w:proofErr w:type="spellEnd"/>
+      <w:r>
+        <w:rPr>
+          <w:rFonts w:cs="Consolas"/>
+          <w:b/>
+          <w:sz w:val="24"/>
+          <w:szCs w:val="19"/>
+        </w:rPr>
+        <w:t>.</w:t>
+      </w:r>
+    </w:p>
+    <w:p>
+      <w:pPr>
+        <w:autoSpaceDE w:val="0"/>
+        <w:autoSpaceDN w:val="0"/>
+        <w:adjustRightInd w:val="0"/>
+        <w:spacing w:after="0" w:line="240" w:lineRule="auto"/>
+        <w:rPr>
+          <w:rFonts w:cs="Consolas"/>
+          <w:sz w:val="24"/>
+          <w:szCs w:val="19"/>
+        </w:rPr>
+      </w:pPr>
+      <w:r>
+        <w:rPr>
+          <w:rFonts w:cs="Consolas"/>
+          <w:sz w:val="24"/>
+          <w:szCs w:val="19"/>
+        </w:rPr>
+        <w:t xml:space="preserve">Après avoir vérifié que le Nom et le </w:t>
+      </w:r>
+      <w:proofErr w:type="spellStart"/>
+      <w:r>
+        <w:rPr>
+          <w:rFonts w:cs="Consolas"/>
+          <w:sz w:val="24"/>
+          <w:szCs w:val="19"/>
+        </w:rPr>
+        <w:t>Num</w:t>
+      </w:r>
+      <w:proofErr w:type="spellEnd"/>
+      <w:r>
+        <w:rPr>
+          <w:rFonts w:cs="Consolas"/>
+          <w:sz w:val="24"/>
+          <w:szCs w:val="19"/>
+        </w:rPr>
+        <w:t xml:space="preserve"> n'étaient pas déjà utilisés (return </w:t>
+      </w:r>
+      <w:proofErr w:type="spellStart"/>
+      <w:r>
+        <w:rPr>
+          <w:rFonts w:cs="Consolas"/>
+          <w:sz w:val="24"/>
+          <w:szCs w:val="19"/>
+        </w:rPr>
+        <w:t>true</w:t>
+      </w:r>
+      <w:proofErr w:type="spellEnd"/>
+      <w:r>
+        <w:rPr>
+          <w:rFonts w:cs="Consolas"/>
+          <w:sz w:val="24"/>
+          <w:szCs w:val="19"/>
+        </w:rPr>
+        <w:t xml:space="preserve"> à vérification), appel à la méthode </w:t>
+      </w:r>
+      <w:proofErr w:type="spellStart"/>
+      <w:r>
+        <w:rPr>
+          <w:rFonts w:cs="Consolas"/>
+          <w:sz w:val="24"/>
+          <w:szCs w:val="19"/>
+        </w:rPr>
+        <w:t>DAOProduit</w:t>
+      </w:r>
+      <w:proofErr w:type="spellEnd"/>
+      <w:r>
+        <w:rPr>
+          <w:rFonts w:cs="Consolas"/>
+          <w:sz w:val="24"/>
+          <w:szCs w:val="19"/>
+        </w:rPr>
+        <w:t xml:space="preserve"> pour en crée un nouveau.</w:t>
+      </w:r>
+    </w:p>
+    <w:p>
+      <w:pPr>
+        <w:autoSpaceDE w:val="0"/>
+        <w:autoSpaceDN w:val="0"/>
+        <w:adjustRightInd w:val="0"/>
+        <w:spacing w:after="0" w:line="240" w:lineRule="auto"/>
+        <w:rPr>
+          <w:rFonts w:cs="Consolas"/>
+          <w:sz w:val="24"/>
+          <w:szCs w:val="19"/>
+        </w:rPr>
+      </w:pPr>
+    </w:p>
+    <w:p>
+      <w:pPr>
+        <w:autoSpaceDE w:val="0"/>
+        <w:autoSpaceDN w:val="0"/>
+        <w:adjustRightInd w:val="0"/>
+        <w:spacing w:after="0" w:line="240" w:lineRule="auto"/>
+        <w:rPr>
+          <w:rFonts w:cs="Consolas"/>
+          <w:sz w:val="24"/>
+          <w:szCs w:val="19"/>
+        </w:rPr>
+      </w:pPr>
+    </w:p>
+    <w:p>
+      <w:pPr>
+        <w:pStyle w:val="Paragraphedeliste"/>
+        <w:numPr>
+          <w:ilvl w:val="0"/>
+          <w:numId w:val="1"/>
+        </w:numPr>
+        <w:autoSpaceDE w:val="0"/>
+        <w:autoSpaceDN w:val="0"/>
+        <w:adjustRightInd w:val="0"/>
+        <w:spacing w:after="0" w:line="240" w:lineRule="auto"/>
+        <w:rPr>
+          <w:rFonts w:ascii="Consolas" w:hAnsi="Consolas" w:cs="Consolas"/>
+          <w:sz w:val="24"/>
+          <w:szCs w:val="19"/>
+        </w:rPr>
+      </w:pPr>
+      <w:r>
+        <w:rPr>
+          <w:rFonts w:ascii="Consolas" w:hAnsi="Consolas" w:cs="Consolas"/>
+          <w:color w:val="0000FF"/>
+          <w:sz w:val="24"/>
+          <w:szCs w:val="19"/>
+        </w:rPr>
+        <w:t>public</w:t>
+      </w:r>
+      <w:r>
+        <w:rPr>
+          <w:rFonts w:ascii="Consolas" w:hAnsi="Consolas" w:cs="Consolas"/>
+          <w:sz w:val="24"/>
+          <w:szCs w:val="19"/>
+        </w:rPr>
+        <w:t xml:space="preserve"> </w:t>
+      </w:r>
+      <w:proofErr w:type="spellStart"/>
+      <w:r>
+        <w:rPr>
+          <w:rFonts w:ascii="Consolas" w:hAnsi="Consolas" w:cs="Consolas"/>
+          <w:color w:val="0000FF"/>
+          <w:sz w:val="24"/>
+          <w:szCs w:val="19"/>
+        </w:rPr>
+        <w:t>static</w:t>
+      </w:r>
+      <w:proofErr w:type="spellEnd"/>
+      <w:r>
+        <w:rPr>
+          <w:rFonts w:ascii="Consolas" w:hAnsi="Consolas" w:cs="Consolas"/>
+          <w:sz w:val="24"/>
+          <w:szCs w:val="19"/>
+        </w:rPr>
+        <w:t xml:space="preserve"> </w:t>
+      </w:r>
+      <w:r>
+        <w:rPr>
+          <w:rFonts w:ascii="Consolas" w:hAnsi="Consolas" w:cs="Consolas"/>
+          <w:color w:val="0000FF"/>
+          <w:sz w:val="24"/>
+          <w:szCs w:val="19"/>
+        </w:rPr>
+        <w:t>string</w:t>
+      </w:r>
+      <w:r>
+        <w:rPr>
+          <w:rFonts w:ascii="Consolas" w:hAnsi="Consolas" w:cs="Consolas"/>
+          <w:sz w:val="24"/>
+          <w:szCs w:val="19"/>
+        </w:rPr>
+        <w:t xml:space="preserve"> </w:t>
+      </w:r>
+      <w:proofErr w:type="spellStart"/>
+      <w:proofErr w:type="gramStart"/>
+      <w:r>
+        <w:rPr>
+          <w:rFonts w:ascii="Consolas" w:hAnsi="Consolas" w:cs="Consolas"/>
+          <w:sz w:val="24"/>
+          <w:szCs w:val="19"/>
+        </w:rPr>
+        <w:t>supprimerProduit</w:t>
+      </w:r>
+      <w:proofErr w:type="spellEnd"/>
+      <w:r>
+        <w:rPr>
+          <w:rFonts w:ascii="Consolas" w:hAnsi="Consolas" w:cs="Consolas"/>
+          <w:sz w:val="24"/>
+          <w:szCs w:val="19"/>
+        </w:rPr>
+        <w:t>(</w:t>
+      </w:r>
+      <w:proofErr w:type="gramEnd"/>
+      <w:r>
+        <w:rPr>
+          <w:rFonts w:ascii="Consolas" w:hAnsi="Consolas" w:cs="Consolas"/>
+          <w:color w:val="2B91AF"/>
+          <w:sz w:val="24"/>
+          <w:szCs w:val="19"/>
+        </w:rPr>
+        <w:t>Produit</w:t>
+      </w:r>
+      <w:r>
+        <w:rPr>
+          <w:rFonts w:ascii="Consolas" w:hAnsi="Consolas" w:cs="Consolas"/>
+          <w:sz w:val="24"/>
+          <w:szCs w:val="19"/>
+        </w:rPr>
+        <w:t xml:space="preserve"> </w:t>
+      </w:r>
+      <w:proofErr w:type="spellStart"/>
+      <w:r>
+        <w:rPr>
+          <w:rFonts w:ascii="Consolas" w:hAnsi="Consolas" w:cs="Consolas"/>
+          <w:sz w:val="24"/>
+          <w:szCs w:val="19"/>
+        </w:rPr>
+        <w:t>unProduit</w:t>
+      </w:r>
+      <w:proofErr w:type="spellEnd"/>
+      <w:r>
+        <w:rPr>
+          <w:rFonts w:ascii="Consolas" w:hAnsi="Consolas" w:cs="Consolas"/>
+          <w:sz w:val="24"/>
+          <w:szCs w:val="19"/>
+        </w:rPr>
+        <w:t>)</w:t>
+      </w:r>
+    </w:p>
+    <w:p>
+      <w:pPr>
+        <w:autoSpaceDE w:val="0"/>
+        <w:autoSpaceDN w:val="0"/>
+        <w:adjustRightInd w:val="0"/>
+        <w:spacing w:after="0" w:line="240" w:lineRule="auto"/>
+        <w:rPr>
+          <w:rFonts w:cs="Consolas"/>
+          <w:b/>
+          <w:sz w:val="24"/>
+          <w:szCs w:val="19"/>
+        </w:rPr>
+      </w:pPr>
+      <w:r>
+        <w:rPr>
+          <w:rFonts w:cs="Consolas"/>
+          <w:b/>
+          <w:sz w:val="24"/>
+          <w:szCs w:val="19"/>
+        </w:rPr>
+        <w:t xml:space="preserve">Fonction </w:t>
+      </w:r>
+      <w:proofErr w:type="spellStart"/>
+      <w:proofErr w:type="gramStart"/>
+      <w:r>
+        <w:rPr>
+          <w:rFonts w:cs="Consolas"/>
+          <w:b/>
+          <w:sz w:val="24"/>
+          <w:szCs w:val="19"/>
+        </w:rPr>
+        <w:t>supprimerProduit</w:t>
+      </w:r>
+      <w:proofErr w:type="spellEnd"/>
+      <w:r>
+        <w:rPr>
+          <w:rFonts w:cs="Consolas"/>
+          <w:b/>
+          <w:sz w:val="24"/>
+          <w:szCs w:val="19"/>
+        </w:rPr>
+        <w:t>(</w:t>
+      </w:r>
+      <w:proofErr w:type="gramEnd"/>
+      <w:r>
+        <w:rPr>
+          <w:rFonts w:cs="Consolas"/>
+          <w:b/>
+          <w:sz w:val="24"/>
+          <w:szCs w:val="19"/>
+        </w:rPr>
+        <w:t xml:space="preserve">Produit </w:t>
+      </w:r>
+      <w:proofErr w:type="spellStart"/>
+      <w:r>
+        <w:rPr>
+          <w:rFonts w:cs="Consolas"/>
+          <w:b/>
+          <w:sz w:val="24"/>
+          <w:szCs w:val="19"/>
+        </w:rPr>
+        <w:t>unProduit</w:t>
+      </w:r>
+      <w:proofErr w:type="spellEnd"/>
+      <w:r>
+        <w:rPr>
+          <w:rFonts w:cs="Consolas"/>
+          <w:b/>
+          <w:sz w:val="24"/>
+          <w:szCs w:val="19"/>
+        </w:rPr>
+        <w:t xml:space="preserve">) : </w:t>
+      </w:r>
+      <w:proofErr w:type="spellStart"/>
+      <w:r>
+        <w:rPr>
+          <w:rFonts w:cs="Consolas"/>
+          <w:b/>
+          <w:sz w:val="24"/>
+          <w:szCs w:val="19"/>
+        </w:rPr>
+        <w:t>Récupére</w:t>
+      </w:r>
+      <w:proofErr w:type="spellEnd"/>
+      <w:r>
+        <w:rPr>
+          <w:rFonts w:cs="Consolas"/>
+          <w:b/>
+          <w:sz w:val="24"/>
+          <w:szCs w:val="19"/>
+        </w:rPr>
+        <w:t xml:space="preserve"> un objet produit et retourne un message de réussite ou d’échec quand à sa suppression dans la BDD suite à </w:t>
+      </w:r>
+      <w:proofErr w:type="spellStart"/>
+      <w:r>
+        <w:rPr>
+          <w:rFonts w:cs="Consolas"/>
+          <w:b/>
+          <w:sz w:val="24"/>
+          <w:szCs w:val="19"/>
+        </w:rPr>
+        <w:t>supprimerProduit</w:t>
+      </w:r>
+      <w:proofErr w:type="spellEnd"/>
+      <w:r>
+        <w:rPr>
+          <w:rFonts w:cs="Consolas"/>
+          <w:b/>
+          <w:sz w:val="24"/>
+          <w:szCs w:val="19"/>
+        </w:rPr>
+        <w:t xml:space="preserve">() de </w:t>
+      </w:r>
+      <w:proofErr w:type="spellStart"/>
+      <w:r>
+        <w:rPr>
+          <w:rFonts w:cs="Consolas"/>
+          <w:b/>
+          <w:sz w:val="24"/>
+          <w:szCs w:val="19"/>
+        </w:rPr>
+        <w:t>DAOProduit</w:t>
+      </w:r>
+      <w:proofErr w:type="spellEnd"/>
+      <w:r>
+        <w:rPr>
+          <w:rFonts w:cs="Consolas"/>
+          <w:b/>
+          <w:sz w:val="24"/>
+          <w:szCs w:val="19"/>
+        </w:rPr>
+        <w:t>.</w:t>
+      </w:r>
+    </w:p>
+    <w:p>
+      <w:pPr>
+        <w:autoSpaceDE w:val="0"/>
+        <w:autoSpaceDN w:val="0"/>
+        <w:adjustRightInd w:val="0"/>
+        <w:spacing w:after="0" w:line="240" w:lineRule="auto"/>
+        <w:rPr>
+          <w:rFonts w:cs="Consolas"/>
+          <w:sz w:val="24"/>
+          <w:szCs w:val="19"/>
+        </w:rPr>
+      </w:pPr>
+      <w:r>
+        <w:rPr>
+          <w:rFonts w:cs="Consolas"/>
+          <w:sz w:val="24"/>
+          <w:szCs w:val="19"/>
+        </w:rPr>
+        <w:t>Suppression d'un produit et retou</w:t>
+      </w:r>
+      <w:r>
+        <w:rPr>
+          <w:rFonts w:cs="Consolas"/>
+          <w:sz w:val="24"/>
+          <w:szCs w:val="19"/>
+        </w:rPr>
+        <w:t>r</w:t>
+      </w:r>
+      <w:r>
+        <w:rPr>
+          <w:rFonts w:cs="Consolas"/>
+          <w:sz w:val="24"/>
+          <w:szCs w:val="19"/>
+        </w:rPr>
+        <w:t>ne</w:t>
+      </w:r>
+      <w:r>
+        <w:rPr>
+          <w:rFonts w:cs="Consolas"/>
+          <w:sz w:val="24"/>
+          <w:szCs w:val="19"/>
+        </w:rPr>
+        <w:t xml:space="preserve"> le message de validation ou d'erreur.</w:t>
+      </w:r>
+    </w:p>
+    <w:p>
+      <w:pPr>
+        <w:autoSpaceDE w:val="0"/>
+        <w:autoSpaceDN w:val="0"/>
+        <w:adjustRightInd w:val="0"/>
+        <w:spacing w:after="0" w:line="240" w:lineRule="auto"/>
+        <w:rPr>
+          <w:rFonts w:cs="Consolas"/>
+          <w:sz w:val="24"/>
+          <w:szCs w:val="19"/>
+        </w:rPr>
+      </w:pPr>
+    </w:p>
+    <w:p>
+      <w:pPr>
+        <w:autoSpaceDE w:val="0"/>
+        <w:autoSpaceDN w:val="0"/>
+        <w:adjustRightInd w:val="0"/>
+        <w:spacing w:after="0" w:line="240" w:lineRule="auto"/>
+        <w:rPr>
+          <w:rFonts w:cs="Consolas"/>
+          <w:sz w:val="24"/>
+          <w:szCs w:val="19"/>
+        </w:rPr>
+      </w:pPr>
+    </w:p>
+    <w:p>
+      <w:pPr>
+        <w:pStyle w:val="Paragraphedeliste"/>
+        <w:numPr>
+          <w:ilvl w:val="0"/>
+          <w:numId w:val="1"/>
+        </w:numPr>
+        <w:autoSpaceDE w:val="0"/>
+        <w:autoSpaceDN w:val="0"/>
+        <w:adjustRightInd w:val="0"/>
+        <w:spacing w:after="0" w:line="240" w:lineRule="auto"/>
+        <w:rPr>
+          <w:rFonts w:ascii="Consolas" w:hAnsi="Consolas" w:cs="Consolas"/>
+          <w:sz w:val="24"/>
+          <w:szCs w:val="19"/>
+        </w:rPr>
+      </w:pPr>
+      <w:r>
+        <w:rPr>
+          <w:rFonts w:ascii="Consolas" w:hAnsi="Consolas" w:cs="Consolas"/>
+          <w:color w:val="0000FF"/>
+          <w:sz w:val="24"/>
+          <w:szCs w:val="19"/>
+        </w:rPr>
+        <w:t>public</w:t>
+      </w:r>
+      <w:r>
+        <w:rPr>
+          <w:rFonts w:ascii="Consolas" w:hAnsi="Consolas" w:cs="Consolas"/>
+          <w:sz w:val="24"/>
+          <w:szCs w:val="19"/>
+        </w:rPr>
+        <w:t xml:space="preserve"> </w:t>
+      </w:r>
+      <w:proofErr w:type="spellStart"/>
+      <w:r>
+        <w:rPr>
+          <w:rFonts w:ascii="Consolas" w:hAnsi="Consolas" w:cs="Consolas"/>
+          <w:color w:val="0000FF"/>
+          <w:sz w:val="24"/>
+          <w:szCs w:val="19"/>
+        </w:rPr>
+        <w:t>static</w:t>
+      </w:r>
+      <w:proofErr w:type="spellEnd"/>
+      <w:r>
+        <w:rPr>
+          <w:rFonts w:ascii="Consolas" w:hAnsi="Consolas" w:cs="Consolas"/>
+          <w:sz w:val="24"/>
+          <w:szCs w:val="19"/>
+        </w:rPr>
+        <w:t xml:space="preserve"> </w:t>
+      </w:r>
+      <w:r>
+        <w:rPr>
+          <w:rFonts w:ascii="Consolas" w:hAnsi="Consolas" w:cs="Consolas"/>
+          <w:color w:val="2B91AF"/>
+          <w:sz w:val="24"/>
+          <w:szCs w:val="19"/>
+        </w:rPr>
+        <w:t>List</w:t>
+      </w:r>
+      <w:r>
+        <w:rPr>
+          <w:rFonts w:ascii="Consolas" w:hAnsi="Consolas" w:cs="Consolas"/>
+          <w:sz w:val="24"/>
+          <w:szCs w:val="19"/>
+        </w:rPr>
+        <w:t>&lt;</w:t>
+      </w:r>
+      <w:r>
+        <w:rPr>
+          <w:rFonts w:ascii="Consolas" w:hAnsi="Consolas" w:cs="Consolas"/>
+          <w:color w:val="2B91AF"/>
+          <w:sz w:val="24"/>
+          <w:szCs w:val="19"/>
+        </w:rPr>
+        <w:t>Produit</w:t>
+      </w:r>
+      <w:r>
+        <w:rPr>
+          <w:rFonts w:ascii="Consolas" w:hAnsi="Consolas" w:cs="Consolas"/>
+          <w:sz w:val="24"/>
+          <w:szCs w:val="19"/>
+        </w:rPr>
+        <w:t xml:space="preserve">&gt; </w:t>
+      </w:r>
+      <w:proofErr w:type="spellStart"/>
+      <w:proofErr w:type="gramStart"/>
+      <w:r>
+        <w:rPr>
+          <w:rFonts w:ascii="Consolas" w:hAnsi="Consolas" w:cs="Consolas"/>
+          <w:sz w:val="24"/>
+          <w:szCs w:val="19"/>
+        </w:rPr>
+        <w:t>listeProduit</w:t>
+      </w:r>
+      <w:proofErr w:type="spellEnd"/>
+      <w:r>
+        <w:rPr>
+          <w:rFonts w:ascii="Consolas" w:hAnsi="Consolas" w:cs="Consolas"/>
+          <w:sz w:val="24"/>
+          <w:szCs w:val="19"/>
+        </w:rPr>
+        <w:t>()</w:t>
+      </w:r>
+      <w:proofErr w:type="gramEnd"/>
+    </w:p>
+    <w:p>
+      <w:pPr>
+        <w:autoSpaceDE w:val="0"/>
+        <w:autoSpaceDN w:val="0"/>
+        <w:adjustRightInd w:val="0"/>
+        <w:spacing w:after="0" w:line="240" w:lineRule="auto"/>
+        <w:rPr>
+          <w:rFonts w:cs="Consolas"/>
+          <w:b/>
+          <w:sz w:val="24"/>
+          <w:szCs w:val="19"/>
+        </w:rPr>
+      </w:pPr>
+      <w:r>
+        <w:rPr>
+          <w:rFonts w:cs="Consolas"/>
+          <w:b/>
+          <w:sz w:val="24"/>
+          <w:szCs w:val="19"/>
+        </w:rPr>
+        <w:t>Fonction</w:t>
+      </w:r>
+      <w:r>
+        <w:rPr>
+          <w:rFonts w:cs="Consolas"/>
+          <w:b/>
+          <w:sz w:val="24"/>
+          <w:szCs w:val="19"/>
+        </w:rPr>
+        <w:t xml:space="preserve"> </w:t>
+      </w:r>
+      <w:proofErr w:type="spellStart"/>
+      <w:proofErr w:type="gramStart"/>
+      <w:r>
+        <w:rPr>
+          <w:rFonts w:cs="Consolas"/>
+          <w:b/>
+          <w:sz w:val="24"/>
+          <w:szCs w:val="19"/>
+        </w:rPr>
+        <w:t>listeProduit</w:t>
+      </w:r>
+      <w:proofErr w:type="spellEnd"/>
+      <w:r>
+        <w:rPr>
+          <w:rFonts w:cs="Consolas"/>
+          <w:b/>
+          <w:sz w:val="24"/>
+          <w:szCs w:val="19"/>
+        </w:rPr>
+        <w:t>(</w:t>
+      </w:r>
+      <w:proofErr w:type="gramEnd"/>
+      <w:r>
+        <w:rPr>
+          <w:rFonts w:cs="Consolas"/>
+          <w:b/>
+          <w:sz w:val="24"/>
+          <w:szCs w:val="19"/>
+        </w:rPr>
+        <w:t>) :</w:t>
+      </w:r>
+      <w:r>
+        <w:rPr>
+          <w:rFonts w:cs="Consolas"/>
+          <w:b/>
+          <w:sz w:val="24"/>
+          <w:szCs w:val="19"/>
+        </w:rPr>
+        <w:t xml:space="preserve"> Retourne une</w:t>
+      </w:r>
+      <w:r>
+        <w:rPr>
+          <w:rFonts w:cs="Consolas"/>
+          <w:b/>
+          <w:sz w:val="24"/>
+          <w:szCs w:val="19"/>
+        </w:rPr>
+        <w:t xml:space="preserve"> liste </w:t>
+      </w:r>
+      <w:r>
+        <w:rPr>
+          <w:rFonts w:cs="Consolas"/>
+          <w:b/>
+          <w:sz w:val="24"/>
+          <w:szCs w:val="19"/>
+        </w:rPr>
+        <w:t>des Produits.</w:t>
+      </w:r>
+    </w:p>
+    <w:p>
+      <w:pPr>
+        <w:autoSpaceDE w:val="0"/>
+        <w:autoSpaceDN w:val="0"/>
+        <w:adjustRightInd w:val="0"/>
+        <w:spacing w:after="0" w:line="240" w:lineRule="auto"/>
+        <w:rPr>
+          <w:rFonts w:cs="Consolas"/>
+          <w:sz w:val="24"/>
+          <w:szCs w:val="19"/>
+        </w:rPr>
+      </w:pPr>
+      <w:r>
+        <w:rPr>
+          <w:rFonts w:cs="Consolas"/>
+          <w:sz w:val="24"/>
+          <w:szCs w:val="19"/>
+        </w:rPr>
+        <w:t>Création de la list</w:t>
+      </w:r>
+      <w:r>
+        <w:rPr>
+          <w:rFonts w:cs="Consolas"/>
+          <w:sz w:val="24"/>
+          <w:szCs w:val="19"/>
+        </w:rPr>
+        <w:t>e</w:t>
+      </w:r>
+      <w:r>
+        <w:rPr>
+          <w:rFonts w:cs="Consolas"/>
+          <w:sz w:val="24"/>
+          <w:szCs w:val="19"/>
+        </w:rPr>
+        <w:t xml:space="preserve"> Produit en provenance du </w:t>
+      </w:r>
+      <w:proofErr w:type="spellStart"/>
+      <w:r>
+        <w:rPr>
+          <w:rFonts w:cs="Consolas"/>
+          <w:sz w:val="24"/>
+          <w:szCs w:val="19"/>
+        </w:rPr>
+        <w:t>DAOP</w:t>
+      </w:r>
+      <w:r>
+        <w:rPr>
+          <w:rFonts w:cs="Consolas"/>
+          <w:sz w:val="24"/>
+          <w:szCs w:val="19"/>
+        </w:rPr>
+        <w:t>roduit</w:t>
+      </w:r>
+      <w:proofErr w:type="spellEnd"/>
+      <w:r>
+        <w:rPr>
+          <w:rFonts w:cs="Consolas"/>
+          <w:sz w:val="24"/>
+          <w:szCs w:val="19"/>
+        </w:rPr>
+        <w:t xml:space="preserve"> où ils ont été récupérés par la méthode </w:t>
+      </w:r>
+      <w:proofErr w:type="spellStart"/>
+      <w:proofErr w:type="gramStart"/>
+      <w:r>
+        <w:rPr>
+          <w:rFonts w:cs="Consolas"/>
+          <w:sz w:val="24"/>
+          <w:szCs w:val="19"/>
+        </w:rPr>
+        <w:t>listeProduit</w:t>
+      </w:r>
+      <w:proofErr w:type="spellEnd"/>
+      <w:r>
+        <w:rPr>
+          <w:rFonts w:cs="Consolas"/>
+          <w:sz w:val="24"/>
+          <w:szCs w:val="19"/>
+        </w:rPr>
+        <w:t>(</w:t>
+      </w:r>
+      <w:proofErr w:type="gramEnd"/>
+      <w:r>
+        <w:rPr>
+          <w:rFonts w:cs="Consolas"/>
+          <w:sz w:val="24"/>
+          <w:szCs w:val="19"/>
+        </w:rPr>
+        <w:t>).</w:t>
+      </w:r>
+    </w:p>
+    <w:p>
+      <w:pPr>
+        <w:autoSpaceDE w:val="0"/>
+        <w:autoSpaceDN w:val="0"/>
+        <w:adjustRightInd w:val="0"/>
+        <w:spacing w:after="0" w:line="240" w:lineRule="auto"/>
+        <w:rPr>
+          <w:rFonts w:cs="Consolas"/>
+          <w:sz w:val="24"/>
+          <w:szCs w:val="19"/>
+        </w:rPr>
+      </w:pPr>
+    </w:p>
+    <w:p>
+      <w:pPr>
+        <w:autoSpaceDE w:val="0"/>
+        <w:autoSpaceDN w:val="0"/>
+        <w:adjustRightInd w:val="0"/>
+        <w:spacing w:after="0" w:line="240" w:lineRule="auto"/>
+        <w:rPr>
+          <w:rFonts w:cs="Consolas"/>
+          <w:sz w:val="24"/>
+          <w:szCs w:val="19"/>
+        </w:rPr>
+      </w:pPr>
+    </w:p>
+    <w:p>
+      <w:pPr>
+        <w:pStyle w:val="Paragraphedeliste"/>
+        <w:numPr>
+          <w:ilvl w:val="0"/>
+          <w:numId w:val="1"/>
+        </w:numPr>
+        <w:autoSpaceDE w:val="0"/>
+        <w:autoSpaceDN w:val="0"/>
+        <w:adjustRightInd w:val="0"/>
+        <w:spacing w:after="0" w:line="240" w:lineRule="auto"/>
+        <w:rPr>
+          <w:rFonts w:ascii="Consolas" w:hAnsi="Consolas" w:cs="Consolas"/>
+          <w:sz w:val="24"/>
+          <w:szCs w:val="19"/>
+        </w:rPr>
+      </w:pPr>
+      <w:r>
+        <w:rPr>
+          <w:rFonts w:ascii="Consolas" w:hAnsi="Consolas" w:cs="Consolas"/>
+          <w:color w:val="0000FF"/>
+          <w:sz w:val="24"/>
+          <w:szCs w:val="19"/>
+        </w:rPr>
+        <w:t>public</w:t>
+      </w:r>
+      <w:r>
+        <w:rPr>
+          <w:rFonts w:ascii="Consolas" w:hAnsi="Consolas" w:cs="Consolas"/>
+          <w:sz w:val="24"/>
+          <w:szCs w:val="19"/>
+        </w:rPr>
+        <w:t xml:space="preserve"> </w:t>
+      </w:r>
+      <w:proofErr w:type="spellStart"/>
+      <w:r>
+        <w:rPr>
+          <w:rFonts w:ascii="Consolas" w:hAnsi="Consolas" w:cs="Consolas"/>
+          <w:color w:val="0000FF"/>
+          <w:sz w:val="24"/>
+          <w:szCs w:val="19"/>
+        </w:rPr>
+        <w:t>static</w:t>
+      </w:r>
+      <w:proofErr w:type="spellEnd"/>
+      <w:r>
+        <w:rPr>
+          <w:rFonts w:ascii="Consolas" w:hAnsi="Consolas" w:cs="Consolas"/>
+          <w:sz w:val="24"/>
+          <w:szCs w:val="19"/>
+        </w:rPr>
+        <w:t xml:space="preserve"> </w:t>
+      </w:r>
+      <w:r>
+        <w:rPr>
+          <w:rFonts w:ascii="Consolas" w:hAnsi="Consolas" w:cs="Consolas"/>
+          <w:color w:val="0000FF"/>
+          <w:sz w:val="24"/>
+          <w:szCs w:val="19"/>
+        </w:rPr>
+        <w:t>string</w:t>
+      </w:r>
+      <w:r>
+        <w:rPr>
+          <w:rFonts w:ascii="Consolas" w:hAnsi="Consolas" w:cs="Consolas"/>
+          <w:sz w:val="24"/>
+          <w:szCs w:val="19"/>
+        </w:rPr>
+        <w:t xml:space="preserve"> </w:t>
+      </w:r>
+      <w:proofErr w:type="spellStart"/>
+      <w:proofErr w:type="gramStart"/>
+      <w:r>
+        <w:rPr>
+          <w:rFonts w:ascii="Consolas" w:hAnsi="Consolas" w:cs="Consolas"/>
+          <w:sz w:val="24"/>
+          <w:szCs w:val="19"/>
+        </w:rPr>
+        <w:t>modifierProduit</w:t>
+      </w:r>
+      <w:proofErr w:type="spellEnd"/>
+      <w:r>
+        <w:rPr>
+          <w:rFonts w:ascii="Consolas" w:hAnsi="Consolas" w:cs="Consolas"/>
+          <w:sz w:val="24"/>
+          <w:szCs w:val="19"/>
+        </w:rPr>
+        <w:t>(</w:t>
+      </w:r>
+      <w:proofErr w:type="gramEnd"/>
+      <w:r>
+        <w:rPr>
+          <w:rFonts w:ascii="Consolas" w:hAnsi="Consolas" w:cs="Consolas"/>
+          <w:color w:val="2B91AF"/>
+          <w:sz w:val="24"/>
+          <w:szCs w:val="19"/>
+        </w:rPr>
+        <w:t>Produit</w:t>
+      </w:r>
+      <w:r>
+        <w:rPr>
+          <w:rFonts w:ascii="Consolas" w:hAnsi="Consolas" w:cs="Consolas"/>
+          <w:sz w:val="24"/>
+          <w:szCs w:val="19"/>
+        </w:rPr>
+        <w:t xml:space="preserve"> </w:t>
+      </w:r>
+      <w:proofErr w:type="spellStart"/>
+      <w:r>
+        <w:rPr>
+          <w:rFonts w:ascii="Consolas" w:hAnsi="Consolas" w:cs="Consolas"/>
+          <w:sz w:val="24"/>
+          <w:szCs w:val="19"/>
+        </w:rPr>
+        <w:t>unProduit</w:t>
+      </w:r>
+      <w:proofErr w:type="spellEnd"/>
+      <w:r>
+        <w:rPr>
+          <w:rFonts w:ascii="Consolas" w:hAnsi="Consolas" w:cs="Consolas"/>
+          <w:sz w:val="24"/>
+          <w:szCs w:val="19"/>
+        </w:rPr>
+        <w:t>)</w:t>
+      </w:r>
+    </w:p>
+    <w:p>
+      <w:pPr>
+        <w:autoSpaceDE w:val="0"/>
+        <w:autoSpaceDN w:val="0"/>
+        <w:adjustRightInd w:val="0"/>
+        <w:spacing w:after="0" w:line="240" w:lineRule="auto"/>
+        <w:rPr>
+          <w:rFonts w:cs="Consolas"/>
+          <w:b/>
+          <w:sz w:val="24"/>
+          <w:szCs w:val="19"/>
+        </w:rPr>
+      </w:pPr>
+      <w:r>
+        <w:rPr>
+          <w:rFonts w:cs="Consolas"/>
+          <w:b/>
+          <w:sz w:val="24"/>
+          <w:szCs w:val="19"/>
+        </w:rPr>
+        <w:t xml:space="preserve">Fonction </w:t>
+      </w:r>
+      <w:proofErr w:type="spellStart"/>
+      <w:proofErr w:type="gramStart"/>
+      <w:r>
+        <w:rPr>
+          <w:rFonts w:cs="Consolas"/>
+          <w:b/>
+          <w:sz w:val="24"/>
+          <w:szCs w:val="19"/>
+        </w:rPr>
+        <w:t>modifierProduit</w:t>
+      </w:r>
+      <w:proofErr w:type="spellEnd"/>
+      <w:r>
+        <w:rPr>
+          <w:rFonts w:cs="Consolas"/>
+          <w:b/>
+          <w:sz w:val="24"/>
+          <w:szCs w:val="19"/>
+        </w:rPr>
+        <w:t>(</w:t>
+      </w:r>
+      <w:proofErr w:type="gramEnd"/>
+      <w:r>
+        <w:rPr>
+          <w:rFonts w:cs="Consolas"/>
+          <w:b/>
+          <w:sz w:val="24"/>
+          <w:szCs w:val="19"/>
+        </w:rPr>
+        <w:t xml:space="preserve">Produit </w:t>
+      </w:r>
+      <w:proofErr w:type="spellStart"/>
+      <w:r>
+        <w:rPr>
+          <w:rFonts w:cs="Consolas"/>
+          <w:b/>
+          <w:sz w:val="24"/>
+          <w:szCs w:val="19"/>
+        </w:rPr>
+        <w:t>unProduit</w:t>
+      </w:r>
+      <w:proofErr w:type="spellEnd"/>
+      <w:r>
+        <w:rPr>
+          <w:rFonts w:cs="Consolas"/>
+          <w:b/>
+          <w:sz w:val="24"/>
+          <w:szCs w:val="19"/>
+        </w:rPr>
+        <w:t xml:space="preserve">) : </w:t>
+      </w:r>
+      <w:r>
+        <w:rPr>
+          <w:rFonts w:cs="Consolas"/>
+          <w:b/>
+          <w:sz w:val="24"/>
+          <w:szCs w:val="19"/>
+        </w:rPr>
+        <w:t xml:space="preserve">Récupère un objet produit et retourne un message de réussite ou d’échec quant à sa </w:t>
+      </w:r>
+      <w:r>
+        <w:rPr>
+          <w:rFonts w:cs="Consolas"/>
+          <w:b/>
+          <w:sz w:val="24"/>
+          <w:szCs w:val="19"/>
+        </w:rPr>
+        <w:t>modification</w:t>
+      </w:r>
+      <w:r>
+        <w:rPr>
+          <w:rFonts w:cs="Consolas"/>
+          <w:b/>
+          <w:sz w:val="24"/>
+          <w:szCs w:val="19"/>
+        </w:rPr>
+        <w:t xml:space="preserve"> dans la BDD suite à </w:t>
+      </w:r>
+      <w:proofErr w:type="spellStart"/>
+      <w:r>
+        <w:rPr>
+          <w:rFonts w:cs="Consolas"/>
+          <w:b/>
+          <w:sz w:val="24"/>
+          <w:szCs w:val="19"/>
+        </w:rPr>
+        <w:t>modifier</w:t>
+      </w:r>
+      <w:r>
+        <w:rPr>
+          <w:rFonts w:cs="Consolas"/>
+          <w:b/>
+          <w:sz w:val="24"/>
+          <w:szCs w:val="19"/>
+        </w:rPr>
+        <w:t>Produit</w:t>
+      </w:r>
+      <w:proofErr w:type="spellEnd"/>
+      <w:r>
+        <w:rPr>
+          <w:rFonts w:cs="Consolas"/>
+          <w:b/>
+          <w:sz w:val="24"/>
+          <w:szCs w:val="19"/>
+        </w:rPr>
+        <w:t xml:space="preserve">() de </w:t>
+      </w:r>
+      <w:proofErr w:type="spellStart"/>
+      <w:r>
+        <w:rPr>
+          <w:rFonts w:cs="Consolas"/>
+          <w:b/>
+          <w:sz w:val="24"/>
+          <w:szCs w:val="19"/>
+        </w:rPr>
+        <w:t>DAOProduit</w:t>
+      </w:r>
+      <w:proofErr w:type="spellEnd"/>
+      <w:r>
+        <w:rPr>
+          <w:rFonts w:cs="Consolas"/>
+          <w:b/>
+          <w:sz w:val="24"/>
+          <w:szCs w:val="19"/>
+        </w:rPr>
+        <w:t>.</w:t>
+      </w:r>
+    </w:p>
+    <w:p>
+      <w:pPr>
+        <w:autoSpaceDE w:val="0"/>
+        <w:autoSpaceDN w:val="0"/>
+        <w:adjustRightInd w:val="0"/>
+        <w:spacing w:after="0" w:line="240" w:lineRule="auto"/>
+        <w:rPr>
+          <w:rFonts w:cs="Consolas"/>
+          <w:sz w:val="24"/>
+          <w:szCs w:val="19"/>
+        </w:rPr>
+      </w:pPr>
+      <w:r>
+        <w:rPr>
+          <w:rFonts w:cs="Consolas"/>
+          <w:sz w:val="24"/>
+          <w:szCs w:val="19"/>
+        </w:rPr>
+        <w:t>Modification d'un produit et retou</w:t>
+      </w:r>
+      <w:r>
+        <w:rPr>
+          <w:rFonts w:cs="Consolas"/>
+          <w:sz w:val="24"/>
+          <w:szCs w:val="19"/>
+        </w:rPr>
+        <w:t>r</w:t>
+      </w:r>
+      <w:r>
+        <w:rPr>
+          <w:rFonts w:cs="Consolas"/>
+          <w:sz w:val="24"/>
+          <w:szCs w:val="19"/>
+        </w:rPr>
+        <w:t>ne</w:t>
+      </w:r>
+      <w:r>
+        <w:rPr>
+          <w:rFonts w:cs="Consolas"/>
+          <w:sz w:val="24"/>
+          <w:szCs w:val="19"/>
+        </w:rPr>
+        <w:t xml:space="preserve"> le message de validation ou d'erreur.</w:t>
+      </w:r>
+    </w:p>
+    <w:p>
+      <w:pPr>
+        <w:autoSpaceDE w:val="0"/>
+        <w:autoSpaceDN w:val="0"/>
+        <w:adjustRightInd w:val="0"/>
+        <w:spacing w:after="0" w:line="240" w:lineRule="auto"/>
+        <w:rPr>
+          <w:rFonts w:cs="Consolas"/>
+          <w:sz w:val="24"/>
+          <w:szCs w:val="19"/>
+        </w:rPr>
+      </w:pPr>
+    </w:p>
+    <w:p>
+      <w:pPr>
+        <w:autoSpaceDE w:val="0"/>
+        <w:autoSpaceDN w:val="0"/>
+        <w:adjustRightInd w:val="0"/>
+        <w:spacing w:after="0" w:line="240" w:lineRule="auto"/>
+        <w:rPr>
+          <w:rFonts w:cs="Consolas"/>
+          <w:sz w:val="24"/>
+          <w:szCs w:val="19"/>
+        </w:rPr>
+      </w:pPr>
+    </w:p>
+    <w:p>
+      <w:pPr>
+        <w:pStyle w:val="Paragraphedeliste"/>
+        <w:numPr>
+          <w:ilvl w:val="0"/>
+          <w:numId w:val="1"/>
+        </w:numPr>
+        <w:autoSpaceDE w:val="0"/>
+        <w:autoSpaceDN w:val="0"/>
+        <w:adjustRightInd w:val="0"/>
+        <w:spacing w:after="0" w:line="240" w:lineRule="auto"/>
+        <w:rPr>
+          <w:rFonts w:ascii="Consolas" w:hAnsi="Consolas" w:cs="Consolas"/>
+          <w:sz w:val="24"/>
+          <w:szCs w:val="19"/>
+        </w:rPr>
+      </w:pPr>
+      <w:r>
+        <w:rPr>
+          <w:rFonts w:ascii="Consolas" w:hAnsi="Consolas" w:cs="Consolas"/>
+          <w:color w:val="0000FF"/>
+          <w:sz w:val="24"/>
+          <w:szCs w:val="19"/>
+        </w:rPr>
+        <w:t>public</w:t>
+      </w:r>
+      <w:r>
+        <w:rPr>
+          <w:rFonts w:ascii="Consolas" w:hAnsi="Consolas" w:cs="Consolas"/>
+          <w:sz w:val="24"/>
+          <w:szCs w:val="19"/>
+        </w:rPr>
+        <w:t xml:space="preserve"> </w:t>
+      </w:r>
+      <w:proofErr w:type="spellStart"/>
+      <w:r>
+        <w:rPr>
+          <w:rFonts w:ascii="Consolas" w:hAnsi="Consolas" w:cs="Consolas"/>
+          <w:color w:val="0000FF"/>
+          <w:sz w:val="24"/>
+          <w:szCs w:val="19"/>
+        </w:rPr>
+        <w:t>static</w:t>
+      </w:r>
+      <w:proofErr w:type="spellEnd"/>
+      <w:r>
+        <w:rPr>
+          <w:rFonts w:ascii="Consolas" w:hAnsi="Consolas" w:cs="Consolas"/>
+          <w:sz w:val="24"/>
+          <w:szCs w:val="19"/>
+        </w:rPr>
+        <w:t xml:space="preserve"> </w:t>
+      </w:r>
+      <w:proofErr w:type="spellStart"/>
+      <w:r>
+        <w:rPr>
+          <w:rFonts w:ascii="Consolas" w:hAnsi="Consolas" w:cs="Consolas"/>
+          <w:color w:val="2B91AF"/>
+          <w:sz w:val="24"/>
+          <w:szCs w:val="19"/>
+        </w:rPr>
+        <w:t>ArrayList</w:t>
+      </w:r>
+      <w:proofErr w:type="spellEnd"/>
+      <w:r>
+        <w:rPr>
+          <w:rFonts w:ascii="Consolas" w:hAnsi="Consolas" w:cs="Consolas"/>
+          <w:sz w:val="24"/>
+          <w:szCs w:val="19"/>
+        </w:rPr>
+        <w:t xml:space="preserve"> </w:t>
+      </w:r>
+      <w:proofErr w:type="spellStart"/>
+      <w:proofErr w:type="gramStart"/>
+      <w:r>
+        <w:rPr>
+          <w:rFonts w:ascii="Consolas" w:hAnsi="Consolas" w:cs="Consolas"/>
+          <w:sz w:val="24"/>
+          <w:szCs w:val="19"/>
+        </w:rPr>
+        <w:t>listeFamille</w:t>
+      </w:r>
+      <w:proofErr w:type="spellEnd"/>
+      <w:r>
+        <w:rPr>
+          <w:rFonts w:ascii="Consolas" w:hAnsi="Consolas" w:cs="Consolas"/>
+          <w:sz w:val="24"/>
+          <w:szCs w:val="19"/>
+        </w:rPr>
+        <w:t>()</w:t>
+      </w:r>
+      <w:proofErr w:type="gramEnd"/>
+    </w:p>
+    <w:p>
+      <w:pPr>
+        <w:autoSpaceDE w:val="0"/>
+        <w:autoSpaceDN w:val="0"/>
+        <w:adjustRightInd w:val="0"/>
+        <w:spacing w:after="0" w:line="240" w:lineRule="auto"/>
+        <w:rPr>
+          <w:rFonts w:cs="Consolas"/>
+          <w:b/>
+          <w:sz w:val="24"/>
+          <w:szCs w:val="19"/>
+        </w:rPr>
+      </w:pPr>
+      <w:r>
+        <w:rPr>
+          <w:rFonts w:cs="Consolas"/>
+          <w:b/>
+          <w:sz w:val="24"/>
+          <w:szCs w:val="19"/>
+        </w:rPr>
+        <w:t xml:space="preserve">Fonction </w:t>
+      </w:r>
+      <w:proofErr w:type="spellStart"/>
+      <w:proofErr w:type="gramStart"/>
+      <w:r>
+        <w:rPr>
+          <w:rFonts w:cs="Consolas"/>
+          <w:b/>
+          <w:sz w:val="24"/>
+          <w:szCs w:val="19"/>
+        </w:rPr>
+        <w:t>listeFamille</w:t>
+      </w:r>
+      <w:proofErr w:type="spellEnd"/>
+      <w:r>
+        <w:rPr>
+          <w:rFonts w:cs="Consolas"/>
+          <w:b/>
+          <w:sz w:val="24"/>
+          <w:szCs w:val="19"/>
+        </w:rPr>
+        <w:t>(</w:t>
+      </w:r>
+      <w:proofErr w:type="gramEnd"/>
+      <w:r>
+        <w:rPr>
+          <w:rFonts w:cs="Consolas"/>
+          <w:b/>
+          <w:sz w:val="24"/>
+          <w:szCs w:val="19"/>
+        </w:rPr>
+        <w:t xml:space="preserve">) : Retourne une </w:t>
+      </w:r>
+      <w:proofErr w:type="spellStart"/>
+      <w:r>
+        <w:rPr>
+          <w:rFonts w:cs="Consolas"/>
+          <w:b/>
+          <w:sz w:val="24"/>
+          <w:szCs w:val="19"/>
+        </w:rPr>
+        <w:t>ArrayList</w:t>
+      </w:r>
+      <w:proofErr w:type="spellEnd"/>
+      <w:r>
+        <w:rPr>
+          <w:rFonts w:cs="Consolas"/>
+          <w:b/>
+          <w:sz w:val="24"/>
+          <w:szCs w:val="19"/>
+        </w:rPr>
+        <w:t xml:space="preserve"> de nom de Famille.</w:t>
+      </w:r>
+    </w:p>
+    <w:p>
+      <w:pPr>
+        <w:autoSpaceDE w:val="0"/>
+        <w:autoSpaceDN w:val="0"/>
+        <w:adjustRightInd w:val="0"/>
+        <w:spacing w:after="0" w:line="240" w:lineRule="auto"/>
+        <w:rPr>
+          <w:rFonts w:cs="Consolas"/>
+          <w:sz w:val="24"/>
+          <w:szCs w:val="19"/>
+        </w:rPr>
+      </w:pPr>
+      <w:r>
+        <w:rPr>
+          <w:rFonts w:cs="Consolas"/>
+          <w:sz w:val="24"/>
+          <w:szCs w:val="19"/>
+        </w:rPr>
+        <w:t xml:space="preserve">Création de la </w:t>
+      </w:r>
+      <w:proofErr w:type="spellStart"/>
+      <w:r>
+        <w:rPr>
+          <w:rFonts w:cs="Consolas"/>
+          <w:sz w:val="24"/>
+          <w:szCs w:val="19"/>
+        </w:rPr>
+        <w:t>list</w:t>
+      </w:r>
+      <w:proofErr w:type="spellEnd"/>
+      <w:r>
+        <w:rPr>
+          <w:rFonts w:cs="Consolas"/>
+          <w:sz w:val="24"/>
+          <w:szCs w:val="19"/>
+        </w:rPr>
+        <w:t xml:space="preserve"> Famille en provenance du </w:t>
+      </w:r>
+      <w:proofErr w:type="spellStart"/>
+      <w:r>
+        <w:rPr>
+          <w:rFonts w:cs="Consolas"/>
+          <w:sz w:val="24"/>
+          <w:szCs w:val="19"/>
+        </w:rPr>
+        <w:t>DAOProduit</w:t>
+      </w:r>
+      <w:proofErr w:type="spellEnd"/>
+      <w:r>
+        <w:rPr>
+          <w:rFonts w:cs="Consolas"/>
+          <w:sz w:val="24"/>
+          <w:szCs w:val="19"/>
+        </w:rPr>
+        <w:t xml:space="preserve"> où ils ont été récupérés.</w:t>
+      </w:r>
     </w:p>
     <w:sectPr>
       <w:pgSz w:w="11906" w:h="16838"/>
@@ -1216,6 +4423,28 @@
       <w:szCs w:val="26"/>
     </w:rPr>
   </w:style>
+  <w:style w:type="paragraph" w:styleId="Titre3">
+    <w:name w:val="heading 3"/>
+    <w:basedOn w:val="Normal"/>
+    <w:next w:val="Normal"/>
+    <w:link w:val="Titre3Car"/>
+    <w:uiPriority w:val="9"/>
+    <w:unhideWhenUsed/>
+    <w:qFormat/>
+    <w:rsid w:val="00203665"/>
+    <w:pPr>
+      <w:keepNext/>
+      <w:keepLines/>
+      <w:spacing w:before="200" w:after="0"/>
+      <w:outlineLvl w:val="2"/>
+    </w:pPr>
+    <w:rPr>
+      <w:rFonts w:asciiTheme="majorHAnsi" w:eastAsiaTheme="majorEastAsia" w:hAnsiTheme="majorHAnsi" w:cstheme="majorBidi"/>
+      <w:b/>
+      <w:bCs/>
+      <w:color w:val="4F81BD" w:themeColor="accent1"/>
+    </w:rPr>
+  </w:style>
   <w:style w:type="character" w:default="1" w:styleId="Policepardfaut">
     <w:name w:val="Default Paragraph Font"/>
     <w:uiPriority w:val="1"/>
@@ -1313,6 +4542,58 @@
       <w:ind w:left="720"/>
       <w:contextualSpacing/>
     </w:pPr>
+  </w:style>
+  <w:style w:type="paragraph" w:styleId="Titre">
+    <w:name w:val="Title"/>
+    <w:basedOn w:val="Normal"/>
+    <w:next w:val="Normal"/>
+    <w:link w:val="TitreCar"/>
+    <w:uiPriority w:val="10"/>
+    <w:qFormat/>
+    <w:rsid w:val="00203665"/>
+    <w:pPr>
+      <w:pBdr>
+        <w:bottom w:val="single" w:sz="8" w:space="4" w:color="4F81BD" w:themeColor="accent1"/>
+      </w:pBdr>
+      <w:spacing w:after="300" w:line="240" w:lineRule="auto"/>
+      <w:contextualSpacing/>
+    </w:pPr>
+    <w:rPr>
+      <w:rFonts w:asciiTheme="majorHAnsi" w:eastAsiaTheme="majorEastAsia" w:hAnsiTheme="majorHAnsi" w:cstheme="majorBidi"/>
+      <w:color w:val="17365D" w:themeColor="text2" w:themeShade="BF"/>
+      <w:spacing w:val="5"/>
+      <w:kern w:val="28"/>
+      <w:sz w:val="52"/>
+      <w:szCs w:val="52"/>
+    </w:rPr>
+  </w:style>
+  <w:style w:type="character" w:customStyle="1" w:styleId="TitreCar">
+    <w:name w:val="Titre Car"/>
+    <w:basedOn w:val="Policepardfaut"/>
+    <w:link w:val="Titre"/>
+    <w:uiPriority w:val="10"/>
+    <w:rsid w:val="00203665"/>
+    <w:rPr>
+      <w:rFonts w:asciiTheme="majorHAnsi" w:eastAsiaTheme="majorEastAsia" w:hAnsiTheme="majorHAnsi" w:cstheme="majorBidi"/>
+      <w:color w:val="17365D" w:themeColor="text2" w:themeShade="BF"/>
+      <w:spacing w:val="5"/>
+      <w:kern w:val="28"/>
+      <w:sz w:val="52"/>
+      <w:szCs w:val="52"/>
+    </w:rPr>
+  </w:style>
+  <w:style w:type="character" w:customStyle="1" w:styleId="Titre3Car">
+    <w:name w:val="Titre 3 Car"/>
+    <w:basedOn w:val="Policepardfaut"/>
+    <w:link w:val="Titre3"/>
+    <w:uiPriority w:val="9"/>
+    <w:rsid w:val="00203665"/>
+    <w:rPr>
+      <w:rFonts w:asciiTheme="majorHAnsi" w:eastAsiaTheme="majorEastAsia" w:hAnsiTheme="majorHAnsi" w:cstheme="majorBidi"/>
+      <w:b/>
+      <w:bCs/>
+      <w:color w:val="4F81BD" w:themeColor="accent1"/>
+    </w:rPr>
   </w:style>
 </w:styles>
 </file>
